--- a/verslag klad.docx
+++ b/verslag klad.docx
@@ -3,7 +3,17 @@
 <w:document xmlns:wpc="http://schemas.microsoft.com/office/word/2010/wordprocessingCanvas" xmlns:cx="http://schemas.microsoft.com/office/drawing/2014/chartex" xmlns:cx1="http://schemas.microsoft.com/office/drawing/2015/9/8/chartex" xmlns:cx2="http://schemas.microsoft.com/office/drawing/2015/10/21/chartex" xmlns:mc="http://schemas.openxmlformats.org/markup-compatibility/2006" xmlns:o="urn:schemas-microsoft-com:office:office" xmlns:r="http://schemas.openxmlformats.org/officeDocument/2006/relationships" xmlns:m="http://schemas.openxmlformats.org/officeDocument/2006/math" xmlns:v="urn:schemas-microsoft-com:vml" xmlns:wp14="http://schemas.microsoft.com/office/word/2010/wordprocessingDrawing" xmlns:wp="http://schemas.openxmlformats.org/drawingml/2006/wordprocessingDrawing" xmlns:w10="urn:schemas-microsoft-com:office:word" xmlns:w="http://schemas.openxmlformats.org/wordprocessingml/2006/main" xmlns:w14="http://schemas.microsoft.com/office/word/2010/wordml" xmlns:w15="http://schemas.microsoft.com/office/word/2012/wordml" xmlns:w16se="http://schemas.microsoft.com/office/word/2015/wordml/symex" xmlns:wpg="http://schemas.microsoft.com/office/word/2010/wordprocessingGroup" xmlns:wpi="http://schemas.microsoft.com/office/word/2010/wordprocessingInk" xmlns:wne="http://schemas.microsoft.com/office/word/2006/wordml" xmlns:wps="http://schemas.microsoft.com/office/word/2010/wordprocessingShape" mc:Ignorable="w14 w15 w16se wp14">
   <w:body>
     <w:p>
-      <w:r>
+      <w:pPr>
+        <w:rPr>
+          <w:sz w:val="28"/>
+          <w:szCs w:val="28"/>
+        </w:rPr>
+      </w:pPr>
+      <w:r>
+        <w:rPr>
+          <w:sz w:val="28"/>
+          <w:szCs w:val="28"/>
+        </w:rPr>
         <w:t>Verslag klad</w:t>
       </w:r>
     </w:p>
@@ -16,20 +26,22 @@
           <w:b/>
         </w:rPr>
       </w:pPr>
-      <w:r>
+    </w:p>
+    <w:p>
+      <w:pPr>
+        <w:pStyle w:val="Geenafstand"/>
+        <w:spacing w:line="360" w:lineRule="auto"/>
+        <w:jc w:val="both"/>
         <w:rPr>
           <w:b/>
         </w:rPr>
-        <w:t xml:space="preserve">State </w:t>
-      </w:r>
-      <w:proofErr w:type="spellStart"/>
+      </w:pPr>
       <w:r>
         <w:rPr>
           <w:b/>
         </w:rPr>
-        <w:t>space</w:t>
-      </w:r>
-      <w:proofErr w:type="spellEnd"/>
+        <w:t>Toestandsgrootte</w:t>
+      </w:r>
     </w:p>
     <w:p>
       <w:pPr>
@@ -38,13 +50,11 @@
         <w:jc w:val="both"/>
       </w:pPr>
       <w:r>
-        <w:t xml:space="preserve">Voor het eerste gedeelte van de opdracht is de state </w:t>
-      </w:r>
-      <w:proofErr w:type="spellStart"/>
-      <w:r>
-        <w:t>space</w:t>
-      </w:r>
-      <w:proofErr w:type="spellEnd"/>
+        <w:t>Voor het eerste gedeelte v</w:t>
+      </w:r>
+      <w:r>
+        <w:t>an de opdracht is de toestandsgrootte</w:t>
+      </w:r>
       <w:r>
         <w:t xml:space="preserve"> voor Oekraïne 4</w:t>
       </w:r>
@@ -93,15 +103,55 @@
         <w:t xml:space="preserve"> is als volgt. </w:t>
       </w:r>
       <w:r>
-        <w:t xml:space="preserve">In de eerste opdracht willen we zo min mogelijk zendertypes gebruiken. En vier is het minimum aantal zendertypes dat nodig is. Dat dit het minimum is, is in … al bewezen met de vierkleurenstelling. Deze stelling zegt dat het mogelijk is om iedere </w:t>
-      </w:r>
-      <w:proofErr w:type="spellStart"/>
-      <w:r>
-        <w:t>willkeurige</w:t>
-      </w:r>
-      <w:proofErr w:type="spellEnd"/>
-      <w:r>
-        <w:t xml:space="preserve"> landkaart waarin  de landen een geheel vormen in te kleuren met vier kleuren, waarbij geen enkel aangrenzend land dezelfde kleur heeft. Dat dit klopt is te illustreren met de onderstaande tekening. Als een land een even aantal aangrenzende landen heeft dan kan deze kaart met drie kleuren en dus ook drie zendertypes worden ingevuld (figuur 1)</w:t>
+        <w:t>In de eerste opdracht willen we zo min mogelijk zendertypes gebruiken. En vier is het minimum aantal zendertypes dat nodig is. Da</w:t>
+      </w:r>
+      <w:r>
+        <w:t xml:space="preserve">t dit het minimum is, is </w:t>
+      </w:r>
+      <w:r>
+        <w:t xml:space="preserve"> </w:t>
+      </w:r>
+      <w:r>
+        <w:t xml:space="preserve">in 1976 </w:t>
+      </w:r>
+      <w:r>
+        <w:t>bewezen</w:t>
+      </w:r>
+      <w:r>
+        <w:t xml:space="preserve"> door Appel en Haken</w:t>
+      </w:r>
+      <w:r>
+        <w:t xml:space="preserve"> met de vierkleurenstelling. Deze stelling zegt dat het mogelijk is om iedere </w:t>
+      </w:r>
+      <w:r>
+        <w:t xml:space="preserve">willekeurige landkaart waarin </w:t>
+      </w:r>
+      <w:r>
+        <w:t>de landen een geheel vormen in te kleuren met vier kleuren, waarbij geen enkel aangrenzend land dezelfde kleur heeft</w:t>
+      </w:r>
+      <w:r>
+        <w:t xml:space="preserve"> (Appel</w:t>
+      </w:r>
+      <w:r>
+        <w:t xml:space="preserve"> &amp; Haken, 1977)</w:t>
+      </w:r>
+      <w:r>
+        <w:t xml:space="preserve"> </w:t>
+      </w:r>
+      <w:r>
+        <w:t xml:space="preserve">. </w:t>
+      </w:r>
+      <w:r>
+        <w:t xml:space="preserve">het idee achter deze stelling is </w:t>
+      </w:r>
+      <w:r>
+        <w:t>te illustre</w:t>
+      </w:r>
+      <w:r>
+        <w:t>ren met figuur 1 en figuur 2</w:t>
+      </w:r>
+      <w:r>
+        <w:t>. Als een land een even aantal aangrenzende landen heeft dan kan deze kaart met drie kleuren en dus ook drie zendertypes worden ingevuld (figuur 1)</w:t>
       </w:r>
       <w:r>
         <w:t>. Maar wanneer een land een oneven aantal aangrenzende prov</w:t>
@@ -109,10 +159,14 @@
       <w:r>
         <w:t>incies heeft is een vierde zendertype</w:t>
       </w:r>
-      <w:bookmarkStart w:id="0" w:name="_GoBack"/>
-      <w:bookmarkEnd w:id="0"/>
-      <w:r>
-        <w:t xml:space="preserve"> nodig, omdat anders twee aangrenzende provincies, die ook aan elkaar grenzen hetzelfde zendertype zouden hebben. </w:t>
+      <w:r>
+        <w:t xml:space="preserve"> nodig, omdat anders twee aangrenzende provincies, die ook aan elkaar grenzen hetzelfde zendertype zouden hebben</w:t>
+      </w:r>
+      <w:r>
+        <w:t xml:space="preserve"> (figuur 2)</w:t>
+      </w:r>
+      <w:r>
+        <w:t xml:space="preserve">. </w:t>
       </w:r>
     </w:p>
     <w:p>
@@ -188,7 +242,7 @@
                     </pic:cNvPicPr>
                   </pic:nvPicPr>
                   <pic:blipFill>
-                    <a:blip r:embed="rId4">
+                    <a:blip r:embed="rId5">
                       <a:extLst>
                         <a:ext uri="{28A0092B-C50C-407E-A947-70E740481C1C}">
                           <a14:useLocalDpi xmlns:a14="http://schemas.microsoft.com/office/drawing/2010/main" val="0"/>
@@ -248,7 +302,7 @@
                     </pic:cNvPicPr>
                   </pic:nvPicPr>
                   <pic:blipFill>
-                    <a:blip r:embed="rId5">
+                    <a:blip r:embed="rId6">
                       <a:extLst>
                         <a:ext uri="{28A0092B-C50C-407E-A947-70E740481C1C}">
                           <a14:useLocalDpi xmlns:a14="http://schemas.microsoft.com/office/drawing/2010/main" val="0"/>
@@ -280,7 +334,347 @@
         </w:drawing>
       </w:r>
     </w:p>
+    <w:p>
+      <w:pPr>
+        <w:pStyle w:val="Geenafstand"/>
+        <w:spacing w:line="360" w:lineRule="auto"/>
+        <w:jc w:val="both"/>
+      </w:pPr>
+    </w:p>
+    <w:p>
+      <w:pPr>
+        <w:pStyle w:val="Geenafstand"/>
+        <w:spacing w:line="360" w:lineRule="auto"/>
+        <w:jc w:val="both"/>
+      </w:pPr>
+      <w:r>
+        <w:t>De toestandsgrootte is verder bepaald doordat iedere provincie iedere vier zendertypes kan krijgen. De toestandsgrootte is dus 4</w:t>
+      </w:r>
+      <w:r>
+        <w:rPr>
+          <w:vertAlign w:val="superscript"/>
+        </w:rPr>
+        <w:t>n</w:t>
+      </w:r>
+      <w:r>
+        <w:t xml:space="preserve">. Waarbij n het aantal provincies van een land is. Dit getal kan vervolgens nog door vier worden gedeeld omdat er geen verschil is tussen de zenders. </w:t>
+      </w:r>
+      <w:r>
+        <w:t xml:space="preserve">Als je bijvoorbeeld drie provincies hebt met drie zenders, </w:t>
+      </w:r>
+      <w:r>
+        <w:t xml:space="preserve">en alle zenders hebben type 1 dan is dit </w:t>
+      </w:r>
+      <w:r>
+        <w:t xml:space="preserve">eigenlijk dezelfde oplossing als </w:t>
+      </w:r>
+      <w:r>
+        <w:t xml:space="preserve">wanneer alle zenders type 3 zouden zijn. </w:t>
+      </w:r>
+    </w:p>
+    <w:p>
+      <w:pPr>
+        <w:pStyle w:val="Geenafstand"/>
+        <w:spacing w:line="360" w:lineRule="auto"/>
+        <w:jc w:val="both"/>
+      </w:pPr>
+    </w:p>
+    <w:p>
+      <w:pPr>
+        <w:pStyle w:val="Geenafstand"/>
+        <w:spacing w:line="360" w:lineRule="auto"/>
+        <w:jc w:val="both"/>
+        <w:rPr>
+          <w:b/>
+        </w:rPr>
+      </w:pPr>
+      <w:r>
+        <w:rPr>
+          <w:b/>
+        </w:rPr>
+        <w:lastRenderedPageBreak/>
+        <w:t>Algoritme probleem 1</w:t>
+      </w:r>
+    </w:p>
+    <w:p>
+      <w:pPr>
+        <w:pStyle w:val="Geenafstand"/>
+        <w:spacing w:line="360" w:lineRule="auto"/>
+      </w:pPr>
+      <w:r>
+        <w:t xml:space="preserve">Het algoritme voor probleem 1 is constructief en </w:t>
+      </w:r>
+      <w:proofErr w:type="spellStart"/>
+      <w:r>
+        <w:t>depth</w:t>
+      </w:r>
+      <w:proofErr w:type="spellEnd"/>
+      <w:r>
+        <w:t xml:space="preserve">-first. </w:t>
+      </w:r>
+    </w:p>
+    <w:p>
+      <w:pPr>
+        <w:pStyle w:val="Geenafstand"/>
+        <w:spacing w:line="360" w:lineRule="auto"/>
+      </w:pPr>
+    </w:p>
+    <w:p>
+      <w:pPr>
+        <w:pStyle w:val="Geenafstand"/>
+        <w:spacing w:line="360" w:lineRule="auto"/>
+      </w:pPr>
+      <w:r>
+        <w:t>Vier zenders;</w:t>
+      </w:r>
+      <w:r>
+        <w:br/>
+        <w:t>Begin bij provincies met d</w:t>
+      </w:r>
+      <w:r>
+        <w:t>e meest aangrenzende provincies</w:t>
+      </w:r>
+    </w:p>
+    <w:p>
+      <w:pPr>
+        <w:pStyle w:val="Geenafstand"/>
+        <w:spacing w:line="360" w:lineRule="auto"/>
+      </w:pPr>
+      <w:r>
+        <w:t>Als er maar 1 zender mogelijk is, kies die zender</w:t>
+      </w:r>
+      <w:r>
+        <w:br/>
+      </w:r>
+      <w:r>
+        <w:t>Als er meerdere zendertypes mogelijk zijn en a</w:t>
+      </w:r>
+      <w:r>
+        <w:t xml:space="preserve">ls alle zenders gelijk </w:t>
+      </w:r>
+      <w:r>
+        <w:t>aanwezig zijn begin bij het toegestane zendertype met het laagste getal (1 dus eerst, als 1 mag).</w:t>
+      </w:r>
+    </w:p>
+    <w:p>
+      <w:pPr>
+        <w:pStyle w:val="Geenafstand"/>
+        <w:spacing w:line="360" w:lineRule="auto"/>
+      </w:pPr>
+      <w:r>
+        <w:t xml:space="preserve">Als er meerdere zendertypes mogelijk zijn en als alle zenders </w:t>
+      </w:r>
+      <w:r>
+        <w:t xml:space="preserve">niet </w:t>
+      </w:r>
+      <w:r>
+        <w:t>gelijk aanwezig</w:t>
+      </w:r>
+      <w:r>
+        <w:t xml:space="preserve"> zijn, kies dan de zender die het minst aanwezig is. </w:t>
+      </w:r>
+      <w:r>
+        <w:br/>
+        <w:t xml:space="preserve">Als oplossing niet mogelijk is, ga terug totdat er een mogelijke oplossing komt. </w:t>
+      </w:r>
+      <w:r>
+        <w:br/>
+        <w:t>Dus eerst 1 stap terug en 1 vooruit</w:t>
+      </w:r>
+    </w:p>
+    <w:p>
+      <w:pPr>
+        <w:pStyle w:val="Geenafstand"/>
+        <w:spacing w:line="360" w:lineRule="auto"/>
+      </w:pPr>
+      <w:r>
+        <w:t xml:space="preserve">Zorg er wel voor dat er dan een andere keuze wordt gemaakt, </w:t>
+      </w:r>
+    </w:p>
+    <w:p>
+      <w:pPr>
+        <w:pStyle w:val="Geenafstand"/>
+        <w:spacing w:line="360" w:lineRule="auto"/>
+      </w:pPr>
+      <w:r>
+        <w:t xml:space="preserve">Eerste het zendertype dat op een na minste zenders heeft, dan op twee na minste etc. </w:t>
+      </w:r>
+    </w:p>
+    <w:p>
+      <w:pPr>
+        <w:pStyle w:val="Geenafstand"/>
+        <w:spacing w:line="360" w:lineRule="auto"/>
+      </w:pPr>
+      <w:r>
+        <w:t xml:space="preserve">Kijk bij iedere stap of er andere opties waren en als er een andere optie was, kies dan de andere, weer een voorkeur voor  het zendertype met het laagste aantal zenders </w:t>
+      </w:r>
+    </w:p>
+    <w:p>
+      <w:pPr>
+        <w:pStyle w:val="Geenafstand"/>
+        <w:spacing w:line="360" w:lineRule="auto"/>
+      </w:pPr>
+      <w:r>
+        <w:t xml:space="preserve">Dan twee stappen terug en 2 vooruit </w:t>
+      </w:r>
+    </w:p>
+    <w:p>
+      <w:pPr>
+        <w:pStyle w:val="Geenafstand"/>
+        <w:spacing w:line="360" w:lineRule="auto"/>
+      </w:pPr>
+      <w:r>
+        <w:t>Etc.</w:t>
+      </w:r>
+    </w:p>
+    <w:p>
+      <w:pPr>
+        <w:pStyle w:val="Geenafstand"/>
+        <w:spacing w:line="360" w:lineRule="auto"/>
+      </w:pPr>
+    </w:p>
+    <w:p>
+      <w:pPr>
+        <w:pStyle w:val="Geenafstand"/>
+        <w:spacing w:line="360" w:lineRule="auto"/>
+        <w:jc w:val="both"/>
+      </w:pPr>
+      <w:r>
+        <w:t>Een belangrijk kenmerk van ons algoritme is de heuristiek dat men sneller tot een goede oplossing komt wanneer de provincie met de meeste aangrenzende provincies al eerste een zendertype krijgt toegewezen en de provincies met de minste aangrenzende provincies als laatste dan wanneer provincies in een random volgorde zendertypes krijgen aangewezen. De onderbouwing voor deze heuristiek is dat bij provin</w:t>
+      </w:r>
+      <w:r>
+        <w:t>cies die weinig aangrenzende provincies</w:t>
+      </w:r>
+      <w:r>
+        <w:t xml:space="preserve"> </w:t>
+      </w:r>
+      <w:r>
+        <w:t xml:space="preserve">hebben er vaak altijd een keuzemogelijkheid is in de zendertypes. Terwijl er bij provincies die veel aangrenzende provincies vaak weinig keuzemogelijkheden zijn, omdat er door veel aangrenzende provincies wordt bepaald dat er een aantal zendertypes niet mogen. Om deze reden is het voordelig om eerst de meest verbonden provincies in te vullen, in het begin is er bij deze provincies namelijk de grootste keuzevrijheid. Doordat je aan het eind bij de minst verbonden provincies vaak nog kan kiezen is het waarschijnlijk mogelijk een redelijk gelijke verdeling te maken. </w:t>
+      </w:r>
+    </w:p>
+    <w:p>
+      <w:pPr>
+        <w:pStyle w:val="Geenafstand"/>
+        <w:spacing w:line="360" w:lineRule="auto"/>
+        <w:jc w:val="both"/>
+      </w:pPr>
+    </w:p>
+    <w:p>
+      <w:pPr>
+        <w:pStyle w:val="Geenafstand"/>
+        <w:spacing w:line="360" w:lineRule="auto"/>
+        <w:jc w:val="both"/>
+      </w:pPr>
+    </w:p>
+    <w:p>
+      <w:pPr>
+        <w:pStyle w:val="Geenafstand"/>
+        <w:spacing w:line="360" w:lineRule="auto"/>
+        <w:jc w:val="both"/>
+      </w:pPr>
+      <w:hyperlink r:id="rId7" w:history="1">
+        <w:r>
+          <w:rPr>
+            <w:rStyle w:val="Hyperlink"/>
+          </w:rPr>
+          <w:t>https://www.youtube.com/watch?v=YmYGFxtj2es</w:t>
+        </w:r>
+      </w:hyperlink>
+    </w:p>
+    <w:p>
+      <w:pPr>
+        <w:pStyle w:val="Geenafstand"/>
+        <w:spacing w:line="360" w:lineRule="auto"/>
+        <w:jc w:val="both"/>
+      </w:pPr>
+      <w:bookmarkStart w:id="0" w:name="_GoBack"/>
+      <w:bookmarkEnd w:id="0"/>
+    </w:p>
+    <w:p>
+      <w:pPr>
+        <w:pStyle w:val="Geenafstand"/>
+        <w:spacing w:line="360" w:lineRule="auto"/>
+      </w:pPr>
+    </w:p>
+    <w:p>
+      <w:pPr>
+        <w:pStyle w:val="Geenafstand"/>
+        <w:spacing w:line="360" w:lineRule="auto"/>
+      </w:pPr>
+    </w:p>
     <w:p/>
+    <w:p/>
+    <w:p/>
+    <w:p>
+      <w:pPr>
+        <w:rPr>
+          <w:b/>
+        </w:rPr>
+      </w:pPr>
+      <w:r>
+        <w:rPr>
+          <w:b/>
+        </w:rPr>
+        <w:t>Bronnen</w:t>
+      </w:r>
+    </w:p>
+    <w:p>
+      <w:r>
+        <w:t xml:space="preserve">Appel, K., Haken, W., &amp; Koch, J. (1977). </w:t>
+      </w:r>
+      <w:r>
+        <w:t xml:space="preserve">Every </w:t>
+      </w:r>
+      <w:proofErr w:type="spellStart"/>
+      <w:r>
+        <w:t>planar</w:t>
+      </w:r>
+      <w:proofErr w:type="spellEnd"/>
+      <w:r>
+        <w:t xml:space="preserve"> map is </w:t>
+      </w:r>
+      <w:proofErr w:type="spellStart"/>
+      <w:r>
+        <w:t>four</w:t>
+      </w:r>
+      <w:proofErr w:type="spellEnd"/>
+      <w:r>
+        <w:t xml:space="preserve"> c</w:t>
+      </w:r>
+      <w:proofErr w:type="spellStart"/>
+      <w:r>
+        <w:rPr>
+          <w:lang w:val="en-GB"/>
+        </w:rPr>
+        <w:t>olorable</w:t>
+      </w:r>
+      <w:proofErr w:type="spellEnd"/>
+      <w:r>
+        <w:rPr>
+          <w:lang w:val="en-GB"/>
+        </w:rPr>
+        <w:t xml:space="preserve">. </w:t>
+      </w:r>
+      <w:r>
+        <w:t xml:space="preserve">Part II: </w:t>
+      </w:r>
+      <w:proofErr w:type="spellStart"/>
+      <w:r>
+        <w:t>Reducibility</w:t>
+      </w:r>
+      <w:proofErr w:type="spellEnd"/>
+      <w:r>
+        <w:t xml:space="preserve">. Illinois Journal of </w:t>
+      </w:r>
+      <w:proofErr w:type="spellStart"/>
+      <w:r>
+        <w:t>Mathematics</w:t>
+      </w:r>
+      <w:proofErr w:type="spellEnd"/>
+      <w:r>
+        <w:t>, 21(3), 491-567.</w:t>
+      </w:r>
+    </w:p>
     <w:sectPr>
       <w:pgSz w:w="12240" w:h="15840"/>
       <w:pgMar w:top="1417" w:right="1417" w:bottom="1417" w:left="1417" w:header="708" w:footer="708" w:gutter="0"/>
@@ -289,6 +683,359 @@
     </w:sectPr>
   </w:body>
 </w:document>
+</file>
+
+<file path=word/numbering.xml><?xml version="1.0" encoding="utf-8"?>
+<w:numbering xmlns:wpc="http://schemas.microsoft.com/office/word/2010/wordprocessingCanvas" xmlns:cx="http://schemas.microsoft.com/office/drawing/2014/chartex" xmlns:cx1="http://schemas.microsoft.com/office/drawing/2015/9/8/chartex" xmlns:cx2="http://schemas.microsoft.com/office/drawing/2015/10/21/chartex" xmlns:mc="http://schemas.openxmlformats.org/markup-compatibility/2006" xmlns:o="urn:schemas-microsoft-com:office:office" xmlns:r="http://schemas.openxmlformats.org/officeDocument/2006/relationships" xmlns:m="http://schemas.openxmlformats.org/officeDocument/2006/math" xmlns:v="urn:schemas-microsoft-com:vml" xmlns:wp14="http://schemas.microsoft.com/office/word/2010/wordprocessingDrawing" xmlns:wp="http://schemas.openxmlformats.org/drawingml/2006/wordprocessingDrawing" xmlns:w10="urn:schemas-microsoft-com:office:word" xmlns:w="http://schemas.openxmlformats.org/wordprocessingml/2006/main" xmlns:w14="http://schemas.microsoft.com/office/word/2010/wordml" xmlns:w15="http://schemas.microsoft.com/office/word/2012/wordml" xmlns:w16se="http://schemas.microsoft.com/office/word/2015/wordml/symex" xmlns:wpg="http://schemas.microsoft.com/office/word/2010/wordprocessingGroup" xmlns:wpi="http://schemas.microsoft.com/office/word/2010/wordprocessingInk" xmlns:wne="http://schemas.microsoft.com/office/word/2006/wordml" xmlns:wps="http://schemas.microsoft.com/office/word/2010/wordprocessingShape" mc:Ignorable="w14 w15 w16se wp14">
+  <w:abstractNum w:abstractNumId="0" w15:restartNumberingAfterBreak="0">
+    <w:nsid w:val="11075E2F"/>
+    <w:multiLevelType w:val="hybridMultilevel"/>
+    <w:tmpl w:val="F6828626"/>
+    <w:lvl w:ilvl="0" w:tplc="04130001">
+      <w:start w:val="1"/>
+      <w:numFmt w:val="bullet"/>
+      <w:lvlText w:val=""/>
+      <w:lvlJc w:val="left"/>
+      <w:pPr>
+        <w:ind w:left="360" w:hanging="360"/>
+      </w:pPr>
+      <w:rPr>
+        <w:rFonts w:ascii="Symbol" w:hAnsi="Symbol" w:hint="default"/>
+      </w:rPr>
+    </w:lvl>
+    <w:lvl w:ilvl="1" w:tplc="04130003" w:tentative="1">
+      <w:start w:val="1"/>
+      <w:numFmt w:val="bullet"/>
+      <w:lvlText w:val="o"/>
+      <w:lvlJc w:val="left"/>
+      <w:pPr>
+        <w:ind w:left="1080" w:hanging="360"/>
+      </w:pPr>
+      <w:rPr>
+        <w:rFonts w:ascii="Courier New" w:hAnsi="Courier New" w:cs="Courier New" w:hint="default"/>
+      </w:rPr>
+    </w:lvl>
+    <w:lvl w:ilvl="2" w:tplc="04130005" w:tentative="1">
+      <w:start w:val="1"/>
+      <w:numFmt w:val="bullet"/>
+      <w:lvlText w:val=""/>
+      <w:lvlJc w:val="left"/>
+      <w:pPr>
+        <w:ind w:left="1800" w:hanging="360"/>
+      </w:pPr>
+      <w:rPr>
+        <w:rFonts w:ascii="Wingdings" w:hAnsi="Wingdings" w:hint="default"/>
+      </w:rPr>
+    </w:lvl>
+    <w:lvl w:ilvl="3" w:tplc="04130001" w:tentative="1">
+      <w:start w:val="1"/>
+      <w:numFmt w:val="bullet"/>
+      <w:lvlText w:val=""/>
+      <w:lvlJc w:val="left"/>
+      <w:pPr>
+        <w:ind w:left="2520" w:hanging="360"/>
+      </w:pPr>
+      <w:rPr>
+        <w:rFonts w:ascii="Symbol" w:hAnsi="Symbol" w:hint="default"/>
+      </w:rPr>
+    </w:lvl>
+    <w:lvl w:ilvl="4" w:tplc="04130003" w:tentative="1">
+      <w:start w:val="1"/>
+      <w:numFmt w:val="bullet"/>
+      <w:lvlText w:val="o"/>
+      <w:lvlJc w:val="left"/>
+      <w:pPr>
+        <w:ind w:left="3240" w:hanging="360"/>
+      </w:pPr>
+      <w:rPr>
+        <w:rFonts w:ascii="Courier New" w:hAnsi="Courier New" w:cs="Courier New" w:hint="default"/>
+      </w:rPr>
+    </w:lvl>
+    <w:lvl w:ilvl="5" w:tplc="04130005" w:tentative="1">
+      <w:start w:val="1"/>
+      <w:numFmt w:val="bullet"/>
+      <w:lvlText w:val=""/>
+      <w:lvlJc w:val="left"/>
+      <w:pPr>
+        <w:ind w:left="3960" w:hanging="360"/>
+      </w:pPr>
+      <w:rPr>
+        <w:rFonts w:ascii="Wingdings" w:hAnsi="Wingdings" w:hint="default"/>
+      </w:rPr>
+    </w:lvl>
+    <w:lvl w:ilvl="6" w:tplc="04130001" w:tentative="1">
+      <w:start w:val="1"/>
+      <w:numFmt w:val="bullet"/>
+      <w:lvlText w:val=""/>
+      <w:lvlJc w:val="left"/>
+      <w:pPr>
+        <w:ind w:left="4680" w:hanging="360"/>
+      </w:pPr>
+      <w:rPr>
+        <w:rFonts w:ascii="Symbol" w:hAnsi="Symbol" w:hint="default"/>
+      </w:rPr>
+    </w:lvl>
+    <w:lvl w:ilvl="7" w:tplc="04130003" w:tentative="1">
+      <w:start w:val="1"/>
+      <w:numFmt w:val="bullet"/>
+      <w:lvlText w:val="o"/>
+      <w:lvlJc w:val="left"/>
+      <w:pPr>
+        <w:ind w:left="5400" w:hanging="360"/>
+      </w:pPr>
+      <w:rPr>
+        <w:rFonts w:ascii="Courier New" w:hAnsi="Courier New" w:cs="Courier New" w:hint="default"/>
+      </w:rPr>
+    </w:lvl>
+    <w:lvl w:ilvl="8" w:tplc="04130005" w:tentative="1">
+      <w:start w:val="1"/>
+      <w:numFmt w:val="bullet"/>
+      <w:lvlText w:val=""/>
+      <w:lvlJc w:val="left"/>
+      <w:pPr>
+        <w:ind w:left="6120" w:hanging="360"/>
+      </w:pPr>
+      <w:rPr>
+        <w:rFonts w:ascii="Wingdings" w:hAnsi="Wingdings" w:hint="default"/>
+      </w:rPr>
+    </w:lvl>
+  </w:abstractNum>
+  <w:abstractNum w:abstractNumId="1" w15:restartNumberingAfterBreak="0">
+    <w:nsid w:val="1C0231C9"/>
+    <w:multiLevelType w:val="hybridMultilevel"/>
+    <w:tmpl w:val="6B02C5C2"/>
+    <w:lvl w:ilvl="0" w:tplc="04130001">
+      <w:start w:val="1"/>
+      <w:numFmt w:val="bullet"/>
+      <w:lvlText w:val=""/>
+      <w:lvlJc w:val="left"/>
+      <w:pPr>
+        <w:ind w:left="720" w:hanging="360"/>
+      </w:pPr>
+      <w:rPr>
+        <w:rFonts w:ascii="Symbol" w:hAnsi="Symbol" w:hint="default"/>
+      </w:rPr>
+    </w:lvl>
+    <w:lvl w:ilvl="1" w:tplc="04130003" w:tentative="1">
+      <w:start w:val="1"/>
+      <w:numFmt w:val="bullet"/>
+      <w:lvlText w:val="o"/>
+      <w:lvlJc w:val="left"/>
+      <w:pPr>
+        <w:ind w:left="1440" w:hanging="360"/>
+      </w:pPr>
+      <w:rPr>
+        <w:rFonts w:ascii="Courier New" w:hAnsi="Courier New" w:cs="Courier New" w:hint="default"/>
+      </w:rPr>
+    </w:lvl>
+    <w:lvl w:ilvl="2" w:tplc="04130005" w:tentative="1">
+      <w:start w:val="1"/>
+      <w:numFmt w:val="bullet"/>
+      <w:lvlText w:val=""/>
+      <w:lvlJc w:val="left"/>
+      <w:pPr>
+        <w:ind w:left="2160" w:hanging="360"/>
+      </w:pPr>
+      <w:rPr>
+        <w:rFonts w:ascii="Wingdings" w:hAnsi="Wingdings" w:hint="default"/>
+      </w:rPr>
+    </w:lvl>
+    <w:lvl w:ilvl="3" w:tplc="04130001" w:tentative="1">
+      <w:start w:val="1"/>
+      <w:numFmt w:val="bullet"/>
+      <w:lvlText w:val=""/>
+      <w:lvlJc w:val="left"/>
+      <w:pPr>
+        <w:ind w:left="2880" w:hanging="360"/>
+      </w:pPr>
+      <w:rPr>
+        <w:rFonts w:ascii="Symbol" w:hAnsi="Symbol" w:hint="default"/>
+      </w:rPr>
+    </w:lvl>
+    <w:lvl w:ilvl="4" w:tplc="04130003" w:tentative="1">
+      <w:start w:val="1"/>
+      <w:numFmt w:val="bullet"/>
+      <w:lvlText w:val="o"/>
+      <w:lvlJc w:val="left"/>
+      <w:pPr>
+        <w:ind w:left="3600" w:hanging="360"/>
+      </w:pPr>
+      <w:rPr>
+        <w:rFonts w:ascii="Courier New" w:hAnsi="Courier New" w:cs="Courier New" w:hint="default"/>
+      </w:rPr>
+    </w:lvl>
+    <w:lvl w:ilvl="5" w:tplc="04130005" w:tentative="1">
+      <w:start w:val="1"/>
+      <w:numFmt w:val="bullet"/>
+      <w:lvlText w:val=""/>
+      <w:lvlJc w:val="left"/>
+      <w:pPr>
+        <w:ind w:left="4320" w:hanging="360"/>
+      </w:pPr>
+      <w:rPr>
+        <w:rFonts w:ascii="Wingdings" w:hAnsi="Wingdings" w:hint="default"/>
+      </w:rPr>
+    </w:lvl>
+    <w:lvl w:ilvl="6" w:tplc="04130001" w:tentative="1">
+      <w:start w:val="1"/>
+      <w:numFmt w:val="bullet"/>
+      <w:lvlText w:val=""/>
+      <w:lvlJc w:val="left"/>
+      <w:pPr>
+        <w:ind w:left="5040" w:hanging="360"/>
+      </w:pPr>
+      <w:rPr>
+        <w:rFonts w:ascii="Symbol" w:hAnsi="Symbol" w:hint="default"/>
+      </w:rPr>
+    </w:lvl>
+    <w:lvl w:ilvl="7" w:tplc="04130003" w:tentative="1">
+      <w:start w:val="1"/>
+      <w:numFmt w:val="bullet"/>
+      <w:lvlText w:val="o"/>
+      <w:lvlJc w:val="left"/>
+      <w:pPr>
+        <w:ind w:left="5760" w:hanging="360"/>
+      </w:pPr>
+      <w:rPr>
+        <w:rFonts w:ascii="Courier New" w:hAnsi="Courier New" w:cs="Courier New" w:hint="default"/>
+      </w:rPr>
+    </w:lvl>
+    <w:lvl w:ilvl="8" w:tplc="04130005" w:tentative="1">
+      <w:start w:val="1"/>
+      <w:numFmt w:val="bullet"/>
+      <w:lvlText w:val=""/>
+      <w:lvlJc w:val="left"/>
+      <w:pPr>
+        <w:ind w:left="6480" w:hanging="360"/>
+      </w:pPr>
+      <w:rPr>
+        <w:rFonts w:ascii="Wingdings" w:hAnsi="Wingdings" w:hint="default"/>
+      </w:rPr>
+    </w:lvl>
+  </w:abstractNum>
+  <w:abstractNum w:abstractNumId="2" w15:restartNumberingAfterBreak="0">
+    <w:nsid w:val="7D0F095D"/>
+    <w:multiLevelType w:val="hybridMultilevel"/>
+    <w:tmpl w:val="A976C416"/>
+    <w:lvl w:ilvl="0" w:tplc="04130001">
+      <w:start w:val="1"/>
+      <w:numFmt w:val="bullet"/>
+      <w:lvlText w:val=""/>
+      <w:lvlJc w:val="left"/>
+      <w:pPr>
+        <w:ind w:left="360" w:hanging="360"/>
+      </w:pPr>
+      <w:rPr>
+        <w:rFonts w:ascii="Symbol" w:hAnsi="Symbol" w:hint="default"/>
+      </w:rPr>
+    </w:lvl>
+    <w:lvl w:ilvl="1" w:tplc="04130003" w:tentative="1">
+      <w:start w:val="1"/>
+      <w:numFmt w:val="bullet"/>
+      <w:lvlText w:val="o"/>
+      <w:lvlJc w:val="left"/>
+      <w:pPr>
+        <w:ind w:left="1080" w:hanging="360"/>
+      </w:pPr>
+      <w:rPr>
+        <w:rFonts w:ascii="Courier New" w:hAnsi="Courier New" w:cs="Courier New" w:hint="default"/>
+      </w:rPr>
+    </w:lvl>
+    <w:lvl w:ilvl="2" w:tplc="04130005" w:tentative="1">
+      <w:start w:val="1"/>
+      <w:numFmt w:val="bullet"/>
+      <w:lvlText w:val=""/>
+      <w:lvlJc w:val="left"/>
+      <w:pPr>
+        <w:ind w:left="1800" w:hanging="360"/>
+      </w:pPr>
+      <w:rPr>
+        <w:rFonts w:ascii="Wingdings" w:hAnsi="Wingdings" w:hint="default"/>
+      </w:rPr>
+    </w:lvl>
+    <w:lvl w:ilvl="3" w:tplc="04130001" w:tentative="1">
+      <w:start w:val="1"/>
+      <w:numFmt w:val="bullet"/>
+      <w:lvlText w:val=""/>
+      <w:lvlJc w:val="left"/>
+      <w:pPr>
+        <w:ind w:left="2520" w:hanging="360"/>
+      </w:pPr>
+      <w:rPr>
+        <w:rFonts w:ascii="Symbol" w:hAnsi="Symbol" w:hint="default"/>
+      </w:rPr>
+    </w:lvl>
+    <w:lvl w:ilvl="4" w:tplc="04130003" w:tentative="1">
+      <w:start w:val="1"/>
+      <w:numFmt w:val="bullet"/>
+      <w:lvlText w:val="o"/>
+      <w:lvlJc w:val="left"/>
+      <w:pPr>
+        <w:ind w:left="3240" w:hanging="360"/>
+      </w:pPr>
+      <w:rPr>
+        <w:rFonts w:ascii="Courier New" w:hAnsi="Courier New" w:cs="Courier New" w:hint="default"/>
+      </w:rPr>
+    </w:lvl>
+    <w:lvl w:ilvl="5" w:tplc="04130005" w:tentative="1">
+      <w:start w:val="1"/>
+      <w:numFmt w:val="bullet"/>
+      <w:lvlText w:val=""/>
+      <w:lvlJc w:val="left"/>
+      <w:pPr>
+        <w:ind w:left="3960" w:hanging="360"/>
+      </w:pPr>
+      <w:rPr>
+        <w:rFonts w:ascii="Wingdings" w:hAnsi="Wingdings" w:hint="default"/>
+      </w:rPr>
+    </w:lvl>
+    <w:lvl w:ilvl="6" w:tplc="04130001" w:tentative="1">
+      <w:start w:val="1"/>
+      <w:numFmt w:val="bullet"/>
+      <w:lvlText w:val=""/>
+      <w:lvlJc w:val="left"/>
+      <w:pPr>
+        <w:ind w:left="4680" w:hanging="360"/>
+      </w:pPr>
+      <w:rPr>
+        <w:rFonts w:ascii="Symbol" w:hAnsi="Symbol" w:hint="default"/>
+      </w:rPr>
+    </w:lvl>
+    <w:lvl w:ilvl="7" w:tplc="04130003" w:tentative="1">
+      <w:start w:val="1"/>
+      <w:numFmt w:val="bullet"/>
+      <w:lvlText w:val="o"/>
+      <w:lvlJc w:val="left"/>
+      <w:pPr>
+        <w:ind w:left="5400" w:hanging="360"/>
+      </w:pPr>
+      <w:rPr>
+        <w:rFonts w:ascii="Courier New" w:hAnsi="Courier New" w:cs="Courier New" w:hint="default"/>
+      </w:rPr>
+    </w:lvl>
+    <w:lvl w:ilvl="8" w:tplc="04130005" w:tentative="1">
+      <w:start w:val="1"/>
+      <w:numFmt w:val="bullet"/>
+      <w:lvlText w:val=""/>
+      <w:lvlJc w:val="left"/>
+      <w:pPr>
+        <w:ind w:left="6120" w:hanging="360"/>
+      </w:pPr>
+      <w:rPr>
+        <w:rFonts w:ascii="Wingdings" w:hAnsi="Wingdings" w:hint="default"/>
+      </w:rPr>
+    </w:lvl>
+  </w:abstractNum>
+  <w:num w:numId="1">
+    <w:abstractNumId w:val="0"/>
+  </w:num>
+  <w:num w:numId="2">
+    <w:abstractNumId w:val="2"/>
+  </w:num>
+  <w:num w:numId="3">
+    <w:abstractNumId w:val="1"/>
+  </w:num>
+</w:numbering>
 </file>
 
 <file path=word/styles.xml><?xml version="1.0" encoding="utf-8"?>
@@ -414,6 +1161,7 @@
     <w:lsdException w:name="HTML Sample" w:semiHidden="1" w:unhideWhenUsed="1"/>
     <w:lsdException w:name="HTML Typewriter" w:semiHidden="1" w:unhideWhenUsed="1"/>
     <w:lsdException w:name="HTML Variable" w:semiHidden="1" w:unhideWhenUsed="1"/>
+    <w:lsdException w:name="Normal Table" w:semiHidden="1" w:unhideWhenUsed="1"/>
     <w:lsdException w:name="annotation subject" w:semiHidden="1" w:unhideWhenUsed="1"/>
     <w:lsdException w:name="No List" w:semiHidden="1" w:unhideWhenUsed="1"/>
     <w:lsdException w:name="Outline List 1" w:semiHidden="1" w:unhideWhenUsed="1"/>
@@ -460,8 +1208,10 @@
     <w:lsdException w:name="Table Subtle 2" w:semiHidden="1" w:unhideWhenUsed="1"/>
     <w:lsdException w:name="Table Web 1" w:semiHidden="1" w:unhideWhenUsed="1"/>
     <w:lsdException w:name="Table Web 2" w:semiHidden="1" w:unhideWhenUsed="1"/>
+    <w:lsdException w:name="Table Web 3" w:semiHidden="1" w:unhideWhenUsed="1"/>
     <w:lsdException w:name="Balloon Text" w:semiHidden="1" w:unhideWhenUsed="1"/>
     <w:lsdException w:name="Table Grid" w:uiPriority="39"/>
+    <w:lsdException w:name="Table Theme" w:semiHidden="1" w:unhideWhenUsed="1"/>
     <w:lsdException w:name="Placeholder Text" w:semiHidden="1"/>
     <w:lsdException w:name="No Spacing" w:uiPriority="1" w:qFormat="1"/>
     <w:lsdException w:name="Light Shading" w:uiPriority="60"/>
@@ -686,6 +1436,7 @@
   <w:style w:type="character" w:default="1" w:styleId="Standaardalinea-lettertype">
     <w:name w:val="Default Paragraph Font"/>
     <w:uiPriority w:val="1"/>
+    <w:semiHidden/>
     <w:unhideWhenUsed/>
   </w:style>
   <w:style w:type="table" w:default="1" w:styleId="Standaardtabel">
@@ -717,6 +1468,17 @@
     <w:pPr>
       <w:spacing w:after="0" w:line="240" w:lineRule="auto"/>
     </w:pPr>
+  </w:style>
+  <w:style w:type="character" w:styleId="Hyperlink">
+    <w:name w:val="Hyperlink"/>
+    <w:basedOn w:val="Standaardalinea-lettertype"/>
+    <w:uiPriority w:val="99"/>
+    <w:unhideWhenUsed/>
+    <w:rsid w:val="00AF003A"/>
+    <w:rPr>
+      <w:color w:val="0563C1" w:themeColor="hyperlink"/>
+      <w:u w:val="single"/>
+    </w:rPr>
   </w:style>
 </w:styles>
 </file>

--- a/verslag klad.docx
+++ b/verslag klad.docx
@@ -1,6 +1,6 @@
 
 <file path=word/document.xml><?xml version="1.0" encoding="utf-8"?>
-<w:document xmlns:wpc="http://schemas.microsoft.com/office/word/2010/wordprocessingCanvas" xmlns:cx="http://schemas.microsoft.com/office/drawing/2014/chartex" xmlns:cx1="http://schemas.microsoft.com/office/drawing/2015/9/8/chartex" xmlns:cx2="http://schemas.microsoft.com/office/drawing/2015/10/21/chartex" xmlns:mc="http://schemas.openxmlformats.org/markup-compatibility/2006" xmlns:o="urn:schemas-microsoft-com:office:office" xmlns:r="http://schemas.openxmlformats.org/officeDocument/2006/relationships" xmlns:m="http://schemas.openxmlformats.org/officeDocument/2006/math" xmlns:v="urn:schemas-microsoft-com:vml" xmlns:wp14="http://schemas.microsoft.com/office/word/2010/wordprocessingDrawing" xmlns:wp="http://schemas.openxmlformats.org/drawingml/2006/wordprocessingDrawing" xmlns:w10="urn:schemas-microsoft-com:office:word" xmlns:w="http://schemas.openxmlformats.org/wordprocessingml/2006/main" xmlns:w14="http://schemas.microsoft.com/office/word/2010/wordml" xmlns:w15="http://schemas.microsoft.com/office/word/2012/wordml" xmlns:w16se="http://schemas.microsoft.com/office/word/2015/wordml/symex" xmlns:wpg="http://schemas.microsoft.com/office/word/2010/wordprocessingGroup" xmlns:wpi="http://schemas.microsoft.com/office/word/2010/wordprocessingInk" xmlns:wne="http://schemas.microsoft.com/office/word/2006/wordml" xmlns:wps="http://schemas.microsoft.com/office/word/2010/wordprocessingShape" mc:Ignorable="w14 w15 w16se wp14">
+<w:document xmlns:wpc="http://schemas.microsoft.com/office/word/2010/wordprocessingCanvas" xmlns:mc="http://schemas.openxmlformats.org/markup-compatibility/2006" xmlns:o="urn:schemas-microsoft-com:office:office" xmlns:r="http://schemas.openxmlformats.org/officeDocument/2006/relationships" xmlns:m="http://schemas.openxmlformats.org/officeDocument/2006/math" xmlns:v="urn:schemas-microsoft-com:vml" xmlns:wp14="http://schemas.microsoft.com/office/word/2010/wordprocessingDrawing" xmlns:wp="http://schemas.openxmlformats.org/drawingml/2006/wordprocessingDrawing" xmlns:w10="urn:schemas-microsoft-com:office:word" xmlns:w="http://schemas.openxmlformats.org/wordprocessingml/2006/main" xmlns:w14="http://schemas.microsoft.com/office/word/2010/wordml" xmlns:w15="http://schemas.microsoft.com/office/word/2012/wordml" xmlns:wpg="http://schemas.microsoft.com/office/word/2010/wordprocessingGroup" xmlns:wpi="http://schemas.microsoft.com/office/word/2010/wordprocessingInk" xmlns:wne="http://schemas.microsoft.com/office/word/2006/wordml" xmlns:wps="http://schemas.microsoft.com/office/word/2010/wordprocessingShape" mc:Ignorable="w14 w15 wp14">
   <w:body>
     <w:p>
       <w:pPr>
@@ -19,7 +19,7 @@
     </w:p>
     <w:p>
       <w:pPr>
-        <w:pStyle w:val="Geenafstand"/>
+        <w:pStyle w:val="NoSpacing"/>
         <w:spacing w:line="360" w:lineRule="auto"/>
         <w:jc w:val="both"/>
         <w:rPr>
@@ -29,7 +29,7 @@
     </w:p>
     <w:p>
       <w:pPr>
-        <w:pStyle w:val="Geenafstand"/>
+        <w:pStyle w:val="NoSpacing"/>
         <w:spacing w:line="360" w:lineRule="auto"/>
         <w:jc w:val="both"/>
         <w:rPr>
@@ -45,7 +45,7 @@
     </w:p>
     <w:p>
       <w:pPr>
-        <w:pStyle w:val="Geenafstand"/>
+        <w:pStyle w:val="NoSpacing"/>
         <w:spacing w:line="360" w:lineRule="auto"/>
         <w:jc w:val="both"/>
       </w:pPr>
@@ -92,15 +92,7 @@
         <w:t>83</w:t>
       </w:r>
       <w:r>
-        <w:t xml:space="preserve">/4. De onderbouwing voor deze state </w:t>
-      </w:r>
-      <w:proofErr w:type="spellStart"/>
-      <w:r>
-        <w:t>spaces</w:t>
-      </w:r>
-      <w:proofErr w:type="spellEnd"/>
-      <w:r>
-        <w:t xml:space="preserve"> is als volgt. </w:t>
+        <w:t xml:space="preserve">/4. De onderbouwing voor deze state spaces is als volgt. </w:t>
       </w:r>
       <w:r>
         <w:t>In de eerste opdracht willen we zo min mogelijk zendertypes gebruiken. En vier is het minimum aantal zendertypes dat nodig is. Da</w:t>
@@ -171,14 +163,14 @@
     </w:p>
     <w:p>
       <w:pPr>
-        <w:pStyle w:val="Geenafstand"/>
+        <w:pStyle w:val="NoSpacing"/>
         <w:spacing w:line="360" w:lineRule="auto"/>
         <w:jc w:val="both"/>
       </w:pPr>
     </w:p>
     <w:p>
       <w:pPr>
-        <w:pStyle w:val="Geenafstand"/>
+        <w:pStyle w:val="NoSpacing"/>
         <w:jc w:val="both"/>
       </w:pPr>
       <w:r>
@@ -336,14 +328,14 @@
     </w:p>
     <w:p>
       <w:pPr>
-        <w:pStyle w:val="Geenafstand"/>
+        <w:pStyle w:val="NoSpacing"/>
         <w:spacing w:line="360" w:lineRule="auto"/>
         <w:jc w:val="both"/>
       </w:pPr>
     </w:p>
     <w:p>
       <w:pPr>
-        <w:pStyle w:val="Geenafstand"/>
+        <w:pStyle w:val="NoSpacing"/>
         <w:spacing w:line="360" w:lineRule="auto"/>
         <w:jc w:val="both"/>
       </w:pPr>
@@ -357,31 +349,19 @@
         <w:t>n</w:t>
       </w:r>
       <w:r>
-        <w:t xml:space="preserve">. Waarbij n het aantal provincies van een land is. Dit getal kan vervolgens nog door vier worden gedeeld omdat er geen verschil is tussen de zenders. </w:t>
-      </w:r>
-      <w:r>
-        <w:t xml:space="preserve">Als je bijvoorbeeld drie provincies hebt met drie zenders, </w:t>
-      </w:r>
-      <w:r>
-        <w:t xml:space="preserve">en alle zenders hebben type 1 dan is dit </w:t>
-      </w:r>
-      <w:r>
-        <w:t xml:space="preserve">eigenlijk dezelfde oplossing als </w:t>
-      </w:r>
-      <w:r>
-        <w:t xml:space="preserve">wanneer alle zenders type 3 zouden zijn. </w:t>
-      </w:r>
-    </w:p>
-    <w:p>
-      <w:pPr>
-        <w:pStyle w:val="Geenafstand"/>
+        <w:t xml:space="preserve">. Waarbij n het aantal provincies van een land is. Dit getal kan vervolgens nog door vier worden gedeeld omdat er geen verschil is tussen de zenders. Als je bijvoorbeeld drie provincies hebt met drie zenders, en alle zenders hebben type 1 dan is dit eigenlijk dezelfde oplossing als wanneer alle zenders type 3 zouden zijn. </w:t>
+      </w:r>
+    </w:p>
+    <w:p>
+      <w:pPr>
+        <w:pStyle w:val="NoSpacing"/>
         <w:spacing w:line="360" w:lineRule="auto"/>
         <w:jc w:val="both"/>
       </w:pPr>
     </w:p>
     <w:p>
       <w:pPr>
-        <w:pStyle w:val="Geenafstand"/>
+        <w:pStyle w:val="NoSpacing"/>
         <w:spacing w:line="360" w:lineRule="auto"/>
         <w:jc w:val="both"/>
         <w:rPr>
@@ -398,35 +378,38 @@
     </w:p>
     <w:p>
       <w:pPr>
-        <w:pStyle w:val="Geenafstand"/>
-        <w:spacing w:line="360" w:lineRule="auto"/>
-      </w:pPr>
-      <w:r>
-        <w:t xml:space="preserve">Het algoritme voor probleem 1 is constructief en </w:t>
-      </w:r>
-      <w:proofErr w:type="spellStart"/>
-      <w:r>
-        <w:t>depth</w:t>
-      </w:r>
-      <w:proofErr w:type="spellEnd"/>
-      <w:r>
-        <w:t xml:space="preserve">-first. </w:t>
-      </w:r>
-    </w:p>
-    <w:p>
-      <w:pPr>
-        <w:pStyle w:val="Geenafstand"/>
-        <w:spacing w:line="360" w:lineRule="auto"/>
-      </w:pPr>
-    </w:p>
-    <w:p>
-      <w:pPr>
-        <w:pStyle w:val="Geenafstand"/>
+        <w:pStyle w:val="NoSpacing"/>
+        <w:spacing w:line="360" w:lineRule="auto"/>
+      </w:pPr>
+      <w:r>
+        <w:t xml:space="preserve">Het algoritme voor probleem 1 is constructief en depth-first. </w:t>
+      </w:r>
+    </w:p>
+    <w:p>
+      <w:pPr>
+        <w:pStyle w:val="NoSpacing"/>
+        <w:spacing w:line="360" w:lineRule="auto"/>
+      </w:pPr>
+    </w:p>
+    <w:p>
+      <w:pPr>
+        <w:pStyle w:val="NoSpacing"/>
         <w:spacing w:line="360" w:lineRule="auto"/>
       </w:pPr>
       <w:r>
         <w:t>Vier zenders;</w:t>
       </w:r>
+    </w:p>
+    <w:p>
+      <w:pPr>
+        <w:pStyle w:val="NoSpacing"/>
+        <w:spacing w:line="360" w:lineRule="auto"/>
+      </w:pPr>
+      <w:r>
+        <w:t xml:space="preserve">Begin bij provincies die een oneven aantal omringende provincies hebben, in dit geval zijn er namelijk sowieso 4 verschillende soorten zenders nodig. </w:t>
+      </w:r>
+      <w:bookmarkStart w:id="0" w:name="_GoBack"/>
+      <w:bookmarkEnd w:id="0"/>
       <w:r>
         <w:br/>
         <w:t>Begin bij provincies met d</w:t>
@@ -437,7 +420,7 @@
     </w:p>
     <w:p>
       <w:pPr>
-        <w:pStyle w:val="Geenafstand"/>
+        <w:pStyle w:val="NoSpacing"/>
         <w:spacing w:line="360" w:lineRule="auto"/>
       </w:pPr>
       <w:r>
@@ -458,20 +441,11 @@
     </w:p>
     <w:p>
       <w:pPr>
-        <w:pStyle w:val="Geenafstand"/>
-        <w:spacing w:line="360" w:lineRule="auto"/>
-      </w:pPr>
-      <w:r>
-        <w:t xml:space="preserve">Als er meerdere zendertypes mogelijk zijn en als alle zenders </w:t>
-      </w:r>
-      <w:r>
-        <w:t xml:space="preserve">niet </w:t>
-      </w:r>
-      <w:r>
-        <w:t>gelijk aanwezig</w:t>
-      </w:r>
-      <w:r>
-        <w:t xml:space="preserve"> zijn, kies dan de zender die het minst aanwezig is. </w:t>
+        <w:pStyle w:val="NoSpacing"/>
+        <w:spacing w:line="360" w:lineRule="auto"/>
+      </w:pPr>
+      <w:r>
+        <w:t xml:space="preserve">Als er meerdere zendertypes mogelijk zijn en als alle zenders niet gelijk aanwezig zijn, kies dan de zender die het minst aanwezig is. </w:t>
       </w:r>
       <w:r>
         <w:br/>
@@ -484,7 +458,7 @@
     </w:p>
     <w:p>
       <w:pPr>
-        <w:pStyle w:val="Geenafstand"/>
+        <w:pStyle w:val="NoSpacing"/>
         <w:spacing w:line="360" w:lineRule="auto"/>
       </w:pPr>
       <w:r>
@@ -493,7 +467,7 @@
     </w:p>
     <w:p>
       <w:pPr>
-        <w:pStyle w:val="Geenafstand"/>
+        <w:pStyle w:val="NoSpacing"/>
         <w:spacing w:line="360" w:lineRule="auto"/>
       </w:pPr>
       <w:r>
@@ -502,7 +476,7 @@
     </w:p>
     <w:p>
       <w:pPr>
-        <w:pStyle w:val="Geenafstand"/>
+        <w:pStyle w:val="NoSpacing"/>
         <w:spacing w:line="360" w:lineRule="auto"/>
       </w:pPr>
       <w:r>
@@ -511,7 +485,7 @@
     </w:p>
     <w:p>
       <w:pPr>
-        <w:pStyle w:val="Geenafstand"/>
+        <w:pStyle w:val="NoSpacing"/>
         <w:spacing w:line="360" w:lineRule="auto"/>
       </w:pPr>
       <w:r>
@@ -520,7 +494,7 @@
     </w:p>
     <w:p>
       <w:pPr>
-        <w:pStyle w:val="Geenafstand"/>
+        <w:pStyle w:val="NoSpacing"/>
         <w:spacing w:line="360" w:lineRule="auto"/>
       </w:pPr>
       <w:r>
@@ -529,13 +503,13 @@
     </w:p>
     <w:p>
       <w:pPr>
-        <w:pStyle w:val="Geenafstand"/>
-        <w:spacing w:line="360" w:lineRule="auto"/>
-      </w:pPr>
-    </w:p>
-    <w:p>
-      <w:pPr>
-        <w:pStyle w:val="Geenafstand"/>
+        <w:pStyle w:val="NoSpacing"/>
+        <w:spacing w:line="360" w:lineRule="auto"/>
+      </w:pPr>
+    </w:p>
+    <w:p>
+      <w:pPr>
+        <w:pStyle w:val="NoSpacing"/>
         <w:spacing w:line="360" w:lineRule="auto"/>
         <w:jc w:val="both"/>
       </w:pPr>
@@ -554,21 +528,21 @@
     </w:p>
     <w:p>
       <w:pPr>
-        <w:pStyle w:val="Geenafstand"/>
+        <w:pStyle w:val="NoSpacing"/>
         <w:spacing w:line="360" w:lineRule="auto"/>
         <w:jc w:val="both"/>
       </w:pPr>
     </w:p>
     <w:p>
       <w:pPr>
-        <w:pStyle w:val="Geenafstand"/>
+        <w:pStyle w:val="NoSpacing"/>
         <w:spacing w:line="360" w:lineRule="auto"/>
         <w:jc w:val="both"/>
       </w:pPr>
     </w:p>
     <w:p>
       <w:pPr>
-        <w:pStyle w:val="Geenafstand"/>
+        <w:pStyle w:val="NoSpacing"/>
         <w:spacing w:line="360" w:lineRule="auto"/>
         <w:jc w:val="both"/>
       </w:pPr>
@@ -583,22 +557,20 @@
     </w:p>
     <w:p>
       <w:pPr>
-        <w:pStyle w:val="Geenafstand"/>
+        <w:pStyle w:val="NoSpacing"/>
         <w:spacing w:line="360" w:lineRule="auto"/>
         <w:jc w:val="both"/>
       </w:pPr>
-      <w:bookmarkStart w:id="0" w:name="_GoBack"/>
-      <w:bookmarkEnd w:id="0"/>
-    </w:p>
-    <w:p>
-      <w:pPr>
-        <w:pStyle w:val="Geenafstand"/>
-        <w:spacing w:line="360" w:lineRule="auto"/>
-      </w:pPr>
-    </w:p>
-    <w:p>
-      <w:pPr>
-        <w:pStyle w:val="Geenafstand"/>
+    </w:p>
+    <w:p>
+      <w:pPr>
+        <w:pStyle w:val="NoSpacing"/>
+        <w:spacing w:line="360" w:lineRule="auto"/>
+      </w:pPr>
+    </w:p>
+    <w:p>
+      <w:pPr>
+        <w:pStyle w:val="NoSpacing"/>
         <w:spacing w:line="360" w:lineRule="auto"/>
       </w:pPr>
     </w:p>
@@ -623,56 +595,33 @@
         <w:t xml:space="preserve">Appel, K., Haken, W., &amp; Koch, J. (1977). </w:t>
       </w:r>
       <w:r>
-        <w:t xml:space="preserve">Every </w:t>
+        <w:rPr>
+          <w:lang w:val="en-GB"/>
+        </w:rPr>
+        <w:t xml:space="preserve">Every planar map is four </w:t>
       </w:r>
       <w:proofErr w:type="spellStart"/>
       <w:r>
-        <w:t>planar</w:t>
+        <w:rPr>
+          <w:lang w:val="en-GB"/>
+        </w:rPr>
+        <w:t>c</w:t>
+      </w:r>
+      <w:r>
+        <w:rPr>
+          <w:lang w:val="en-GB"/>
+        </w:rPr>
+        <w:t>olorable</w:t>
       </w:r>
       <w:proofErr w:type="spellEnd"/>
       <w:r>
-        <w:t xml:space="preserve"> map is </w:t>
-      </w:r>
-      <w:proofErr w:type="spellStart"/>
-      <w:r>
-        <w:t>four</w:t>
-      </w:r>
-      <w:proofErr w:type="spellEnd"/>
-      <w:r>
-        <w:t xml:space="preserve"> c</w:t>
-      </w:r>
-      <w:proofErr w:type="spellStart"/>
-      <w:r>
         <w:rPr>
           <w:lang w:val="en-GB"/>
         </w:rPr>
-        <w:t>olorable</w:t>
-      </w:r>
-      <w:proofErr w:type="spellEnd"/>
-      <w:r>
-        <w:rPr>
-          <w:lang w:val="en-GB"/>
-        </w:rPr>
         <w:t xml:space="preserve">. </w:t>
       </w:r>
       <w:r>
-        <w:t xml:space="preserve">Part II: </w:t>
-      </w:r>
-      <w:proofErr w:type="spellStart"/>
-      <w:r>
-        <w:t>Reducibility</w:t>
-      </w:r>
-      <w:proofErr w:type="spellEnd"/>
-      <w:r>
-        <w:t xml:space="preserve">. Illinois Journal of </w:t>
-      </w:r>
-      <w:proofErr w:type="spellStart"/>
-      <w:r>
-        <w:t>Mathematics</w:t>
-      </w:r>
-      <w:proofErr w:type="spellEnd"/>
-      <w:r>
-        <w:t>, 21(3), 491-567.</w:t>
+        <w:t>Part II: Reducibility. Illinois Journal of Mathematics, 21(3), 491-567.</w:t>
       </w:r>
     </w:p>
     <w:sectPr>
@@ -686,7 +635,7 @@
 </file>
 
 <file path=word/numbering.xml><?xml version="1.0" encoding="utf-8"?>
-<w:numbering xmlns:wpc="http://schemas.microsoft.com/office/word/2010/wordprocessingCanvas" xmlns:cx="http://schemas.microsoft.com/office/drawing/2014/chartex" xmlns:cx1="http://schemas.microsoft.com/office/drawing/2015/9/8/chartex" xmlns:cx2="http://schemas.microsoft.com/office/drawing/2015/10/21/chartex" xmlns:mc="http://schemas.openxmlformats.org/markup-compatibility/2006" xmlns:o="urn:schemas-microsoft-com:office:office" xmlns:r="http://schemas.openxmlformats.org/officeDocument/2006/relationships" xmlns:m="http://schemas.openxmlformats.org/officeDocument/2006/math" xmlns:v="urn:schemas-microsoft-com:vml" xmlns:wp14="http://schemas.microsoft.com/office/word/2010/wordprocessingDrawing" xmlns:wp="http://schemas.openxmlformats.org/drawingml/2006/wordprocessingDrawing" xmlns:w10="urn:schemas-microsoft-com:office:word" xmlns:w="http://schemas.openxmlformats.org/wordprocessingml/2006/main" xmlns:w14="http://schemas.microsoft.com/office/word/2010/wordml" xmlns:w15="http://schemas.microsoft.com/office/word/2012/wordml" xmlns:w16se="http://schemas.microsoft.com/office/word/2015/wordml/symex" xmlns:wpg="http://schemas.microsoft.com/office/word/2010/wordprocessingGroup" xmlns:wpi="http://schemas.microsoft.com/office/word/2010/wordprocessingInk" xmlns:wne="http://schemas.microsoft.com/office/word/2006/wordml" xmlns:wps="http://schemas.microsoft.com/office/word/2010/wordprocessingShape" mc:Ignorable="w14 w15 w16se wp14">
+<w:numbering xmlns:wpc="http://schemas.microsoft.com/office/word/2010/wordprocessingCanvas" xmlns:mc="http://schemas.openxmlformats.org/markup-compatibility/2006" xmlns:o="urn:schemas-microsoft-com:office:office" xmlns:r="http://schemas.openxmlformats.org/officeDocument/2006/relationships" xmlns:m="http://schemas.openxmlformats.org/officeDocument/2006/math" xmlns:v="urn:schemas-microsoft-com:vml" xmlns:wp14="http://schemas.microsoft.com/office/word/2010/wordprocessingDrawing" xmlns:wp="http://schemas.openxmlformats.org/drawingml/2006/wordprocessingDrawing" xmlns:w10="urn:schemas-microsoft-com:office:word" xmlns:w="http://schemas.openxmlformats.org/wordprocessingml/2006/main" xmlns:w14="http://schemas.microsoft.com/office/word/2010/wordml" xmlns:w15="http://schemas.microsoft.com/office/word/2012/wordml" xmlns:wpg="http://schemas.microsoft.com/office/word/2010/wordprocessingGroup" xmlns:wpi="http://schemas.microsoft.com/office/word/2010/wordprocessingInk" xmlns:wne="http://schemas.microsoft.com/office/word/2006/wordml" xmlns:wps="http://schemas.microsoft.com/office/word/2010/wordprocessingShape" mc:Ignorable="w14 w15 wp14">
   <w:abstractNum w:abstractNumId="0" w15:restartNumberingAfterBreak="0">
     <w:nsid w:val="11075E2F"/>
     <w:multiLevelType w:val="hybridMultilevel"/>
@@ -1039,7 +988,7 @@
 </file>
 
 <file path=word/styles.xml><?xml version="1.0" encoding="utf-8"?>
-<w:styles xmlns:mc="http://schemas.openxmlformats.org/markup-compatibility/2006" xmlns:r="http://schemas.openxmlformats.org/officeDocument/2006/relationships" xmlns:w="http://schemas.openxmlformats.org/wordprocessingml/2006/main" xmlns:w14="http://schemas.microsoft.com/office/word/2010/wordml" xmlns:w15="http://schemas.microsoft.com/office/word/2012/wordml" xmlns:w16se="http://schemas.microsoft.com/office/word/2015/wordml/symex" mc:Ignorable="w14 w15 w16se">
+<w:styles xmlns:mc="http://schemas.openxmlformats.org/markup-compatibility/2006" xmlns:r="http://schemas.openxmlformats.org/officeDocument/2006/relationships" xmlns:w="http://schemas.openxmlformats.org/wordprocessingml/2006/main" xmlns:w14="http://schemas.microsoft.com/office/word/2010/wordml" xmlns:w15="http://schemas.microsoft.com/office/word/2012/wordml" mc:Ignorable="w14 w15">
   <w:docDefaults>
     <w:rPrDefault>
       <w:rPr>
@@ -1055,7 +1004,7 @@
       </w:pPr>
     </w:pPrDefault>
   </w:docDefaults>
-  <w:latentStyles w:defLockedState="0" w:defUIPriority="99" w:defSemiHidden="0" w:defUnhideWhenUsed="0" w:defQFormat="0" w:count="372">
+  <w:latentStyles w:defLockedState="0" w:defUIPriority="99" w:defSemiHidden="0" w:defUnhideWhenUsed="0" w:defQFormat="0" w:count="371">
     <w:lsdException w:name="Normal" w:uiPriority="0" w:qFormat="1"/>
     <w:lsdException w:name="heading 1" w:uiPriority="9" w:qFormat="1"/>
     <w:lsdException w:name="heading 2" w:semiHidden="1" w:uiPriority="9" w:unhideWhenUsed="1" w:qFormat="1"/>
@@ -1427,19 +1376,18 @@
     <w:lsdException w:name="List Table 5 Dark Accent 6" w:uiPriority="50"/>
     <w:lsdException w:name="List Table 6 Colorful Accent 6" w:uiPriority="51"/>
     <w:lsdException w:name="List Table 7 Colorful Accent 6" w:uiPriority="52"/>
-    <w:lsdException w:name="Mention" w:semiHidden="1" w:unhideWhenUsed="1"/>
   </w:latentStyles>
-  <w:style w:type="paragraph" w:default="1" w:styleId="Standaard">
+  <w:style w:type="paragraph" w:default="1" w:styleId="Normal">
     <w:name w:val="Normal"/>
     <w:qFormat/>
   </w:style>
-  <w:style w:type="character" w:default="1" w:styleId="Standaardalinea-lettertype">
+  <w:style w:type="character" w:default="1" w:styleId="DefaultParagraphFont">
     <w:name w:val="Default Paragraph Font"/>
     <w:uiPriority w:val="1"/>
     <w:semiHidden/>
     <w:unhideWhenUsed/>
   </w:style>
-  <w:style w:type="table" w:default="1" w:styleId="Standaardtabel">
+  <w:style w:type="table" w:default="1" w:styleId="TableNormal">
     <w:name w:val="Normal Table"/>
     <w:uiPriority w:val="99"/>
     <w:semiHidden/>
@@ -1454,13 +1402,13 @@
       </w:tblCellMar>
     </w:tblPr>
   </w:style>
-  <w:style w:type="numbering" w:default="1" w:styleId="Geenlijst">
+  <w:style w:type="numbering" w:default="1" w:styleId="NoList">
     <w:name w:val="No List"/>
     <w:uiPriority w:val="99"/>
     <w:semiHidden/>
     <w:unhideWhenUsed/>
   </w:style>
-  <w:style w:type="paragraph" w:styleId="Geenafstand">
+  <w:style w:type="paragraph" w:styleId="NoSpacing">
     <w:name w:val="No Spacing"/>
     <w:uiPriority w:val="1"/>
     <w:qFormat/>
@@ -1471,7 +1419,7 @@
   </w:style>
   <w:style w:type="character" w:styleId="Hyperlink">
     <w:name w:val="Hyperlink"/>
-    <w:basedOn w:val="Standaardalinea-lettertype"/>
+    <w:basedOn w:val="DefaultParagraphFont"/>
     <w:uiPriority w:val="99"/>
     <w:unhideWhenUsed/>
     <w:rsid w:val="00AF003A"/>

--- a/verslag klad.docx
+++ b/verslag klad.docx
@@ -1,7 +1,27 @@
 
 <file path=word/document.xml><?xml version="1.0" encoding="utf-8"?>
-<w:document xmlns:wpc="http://schemas.microsoft.com/office/word/2010/wordprocessingCanvas" xmlns:mc="http://schemas.openxmlformats.org/markup-compatibility/2006" xmlns:o="urn:schemas-microsoft-com:office:office" xmlns:r="http://schemas.openxmlformats.org/officeDocument/2006/relationships" xmlns:m="http://schemas.openxmlformats.org/officeDocument/2006/math" xmlns:v="urn:schemas-microsoft-com:vml" xmlns:wp14="http://schemas.microsoft.com/office/word/2010/wordprocessingDrawing" xmlns:wp="http://schemas.openxmlformats.org/drawingml/2006/wordprocessingDrawing" xmlns:w10="urn:schemas-microsoft-com:office:word" xmlns:w="http://schemas.openxmlformats.org/wordprocessingml/2006/main" xmlns:w14="http://schemas.microsoft.com/office/word/2010/wordml" xmlns:w15="http://schemas.microsoft.com/office/word/2012/wordml" xmlns:wpg="http://schemas.microsoft.com/office/word/2010/wordprocessingGroup" xmlns:wpi="http://schemas.microsoft.com/office/word/2010/wordprocessingInk" xmlns:wne="http://schemas.microsoft.com/office/word/2006/wordml" xmlns:wps="http://schemas.microsoft.com/office/word/2010/wordprocessingShape" mc:Ignorable="w14 w15 wp14">
+<w:document xmlns:wpc="http://schemas.microsoft.com/office/word/2010/wordprocessingCanvas" xmlns:mo="http://schemas.microsoft.com/office/mac/office/2008/main" xmlns:mc="http://schemas.openxmlformats.org/markup-compatibility/2006" xmlns:mv="urn:schemas-microsoft-com:mac:vml" xmlns:o="urn:schemas-microsoft-com:office:office" xmlns:r="http://schemas.openxmlformats.org/officeDocument/2006/relationships" xmlns:m="http://schemas.openxmlformats.org/officeDocument/2006/math" xmlns:v="urn:schemas-microsoft-com:vml" xmlns:wp14="http://schemas.microsoft.com/office/word/2010/wordprocessingDrawing" xmlns:wp="http://schemas.openxmlformats.org/drawingml/2006/wordprocessingDrawing" xmlns:w10="urn:schemas-microsoft-com:office:word" xmlns:w="http://schemas.openxmlformats.org/wordprocessingml/2006/main" xmlns:w14="http://schemas.microsoft.com/office/word/2010/wordml" xmlns:wpg="http://schemas.microsoft.com/office/word/2010/wordprocessingGroup" xmlns:wpi="http://schemas.microsoft.com/office/word/2010/wordprocessingInk" xmlns:wne="http://schemas.microsoft.com/office/word/2006/wordml" xmlns:wps="http://schemas.microsoft.com/office/word/2010/wordprocessingShape" mc:Ignorable="w14 wp14">
   <w:body>
+    <w:p>
+      <w:pPr>
+        <w:jc w:val="center"/>
+        <w:rPr>
+          <w:b/>
+          <w:sz w:val="60"/>
+          <w:szCs w:val="60"/>
+          <w:u w:val="single"/>
+        </w:rPr>
+      </w:pPr>
+      <w:r>
+        <w:rPr>
+          <w:b/>
+          <w:sz w:val="60"/>
+          <w:szCs w:val="60"/>
+          <w:u w:val="single"/>
+        </w:rPr>
+        <w:t>RADIO RUSSIA</w:t>
+      </w:r>
+    </w:p>
     <w:p>
       <w:pPr>
         <w:rPr>
@@ -9,17 +29,115 @@
           <w:szCs w:val="28"/>
         </w:rPr>
       </w:pPr>
-      <w:r>
+    </w:p>
+    <w:p>
+      <w:pPr>
+        <w:jc w:val="center"/>
         <w:rPr>
           <w:sz w:val="28"/>
           <w:szCs w:val="28"/>
         </w:rPr>
-        <w:t>Verslag klad</w:t>
-      </w:r>
-    </w:p>
-    <w:p>
-      <w:pPr>
-        <w:pStyle w:val="NoSpacing"/>
+      </w:pPr>
+      <w:r>
+        <w:rPr>
+          <w:sz w:val="28"/>
+          <w:szCs w:val="28"/>
+        </w:rPr>
+        <w:t>Shannon Bakker</w:t>
+      </w:r>
+      <w:r>
+        <w:rPr>
+          <w:sz w:val="28"/>
+          <w:szCs w:val="28"/>
+        </w:rPr>
+        <w:br/>
+        <w:t>Universiteit van Amsterdam</w:t>
+      </w:r>
+      <w:r>
+        <w:rPr>
+          <w:sz w:val="28"/>
+          <w:szCs w:val="28"/>
+        </w:rPr>
+        <w:br/>
+        <w:t>[Studentnummer]</w:t>
+      </w:r>
+    </w:p>
+    <w:p>
+      <w:pPr>
+        <w:jc w:val="center"/>
+        <w:rPr>
+          <w:sz w:val="28"/>
+          <w:szCs w:val="28"/>
+        </w:rPr>
+      </w:pPr>
+      <w:r>
+        <w:rPr>
+          <w:sz w:val="28"/>
+          <w:szCs w:val="28"/>
+        </w:rPr>
+        <w:t xml:space="preserve">Tom </w:t>
+      </w:r>
+      <w:proofErr w:type="spellStart"/>
+      <w:r>
+        <w:rPr>
+          <w:sz w:val="28"/>
+          <w:szCs w:val="28"/>
+        </w:rPr>
+        <w:t>Houfour</w:t>
+      </w:r>
+      <w:proofErr w:type="spellEnd"/>
+      <w:r>
+        <w:rPr>
+          <w:sz w:val="28"/>
+          <w:szCs w:val="28"/>
+        </w:rPr>
+        <w:br/>
+        <w:t>Universiteit van Amsterdam</w:t>
+      </w:r>
+      <w:r>
+        <w:rPr>
+          <w:sz w:val="28"/>
+          <w:szCs w:val="28"/>
+        </w:rPr>
+        <w:br/>
+        <w:t>[Studentnummer]</w:t>
+      </w:r>
+    </w:p>
+    <w:p>
+      <w:pPr>
+        <w:jc w:val="center"/>
+        <w:rPr>
+          <w:sz w:val="28"/>
+          <w:szCs w:val="28"/>
+        </w:rPr>
+      </w:pPr>
+      <w:r>
+        <w:rPr>
+          <w:sz w:val="28"/>
+          <w:szCs w:val="28"/>
+        </w:rPr>
+        <w:t>Puck Polter</w:t>
+      </w:r>
+      <w:r>
+        <w:rPr>
+          <w:sz w:val="28"/>
+          <w:szCs w:val="28"/>
+        </w:rPr>
+        <w:br/>
+        <w:t>Universiteit van Amsterdam</w:t>
+      </w:r>
+      <w:r>
+        <w:rPr>
+          <w:sz w:val="28"/>
+          <w:szCs w:val="28"/>
+        </w:rPr>
+        <w:br/>
+        <w:t>6076696</w:t>
+      </w:r>
+    </w:p>
+    <w:p>
+      <w:pPr>
+        <w:pStyle w:val="Geenafstand"/>
         <w:spacing w:line="360" w:lineRule="auto"/>
         <w:jc w:val="both"/>
         <w:rPr>
@@ -29,7 +147,7 @@
     </w:p>
     <w:p>
       <w:pPr>
-        <w:pStyle w:val="NoSpacing"/>
+        <w:pStyle w:val="Geenafstand"/>
         <w:spacing w:line="360" w:lineRule="auto"/>
         <w:jc w:val="both"/>
         <w:rPr>
@@ -40,23 +158,118 @@
         <w:rPr>
           <w:b/>
         </w:rPr>
+        <w:t>1. INLEIDING</w:t>
+      </w:r>
+    </w:p>
+    <w:p>
+      <w:pPr>
+        <w:pStyle w:val="Geenafstand"/>
+        <w:spacing w:line="360" w:lineRule="auto"/>
+        <w:jc w:val="both"/>
+      </w:pPr>
+      <w:r>
+        <w:t xml:space="preserve">Teneinde moeder Rusland van dienst te kunnen zijn maakt het algoritme ‘Radio Russia’ een optimale verdeling van zendmaster. Er zijn zeven typen zendmasten beschikbaar: type A t/m G. Moedertje Rusland wil graag zo min mogelijk betalen voor de zendmasten.  </w:t>
+      </w:r>
+    </w:p>
+    <w:p>
+      <w:pPr>
+        <w:pStyle w:val="Geenafstand"/>
+        <w:spacing w:line="360" w:lineRule="auto"/>
+        <w:jc w:val="both"/>
+      </w:pPr>
+    </w:p>
+    <w:p>
+      <w:pPr>
+        <w:pStyle w:val="Geenafstand"/>
+        <w:spacing w:line="360" w:lineRule="auto"/>
+        <w:jc w:val="both"/>
+      </w:pPr>
+      <w:r>
+        <w:drawing>
+          <wp:inline distT="0" distB="0" distL="0" distR="0" wp14:anchorId="0194E0D1" wp14:editId="4781669A">
+            <wp:extent cx="2540000" cy="2616200"/>
+            <wp:effectExtent l="0" t="0" r="0" b="0"/>
+            <wp:docPr id="3" name="Afbeelding 3"/>
+            <wp:cNvGraphicFramePr>
+              <a:graphicFrameLocks xmlns:a="http://schemas.openxmlformats.org/drawingml/2006/main" noChangeAspect="1"/>
+            </wp:cNvGraphicFramePr>
+            <a:graphic xmlns:a="http://schemas.openxmlformats.org/drawingml/2006/main">
+              <a:graphicData uri="http://schemas.openxmlformats.org/drawingml/2006/picture">
+                <pic:pic xmlns:pic="http://schemas.openxmlformats.org/drawingml/2006/picture">
+                  <pic:nvPicPr>
+                    <pic:cNvPr id="0" name="Picture 3"/>
+                    <pic:cNvPicPr>
+                      <a:picLocks noChangeAspect="1" noChangeArrowheads="1"/>
+                    </pic:cNvPicPr>
+                  </pic:nvPicPr>
+                  <pic:blipFill>
+                    <a:blip r:embed="rId6">
+                      <a:extLst>
+                        <a:ext uri="{28A0092B-C50C-407E-A947-70E740481C1C}">
+                          <a14:useLocalDpi xmlns:a14="http://schemas.microsoft.com/office/drawing/2010/main" val="0"/>
+                        </a:ext>
+                      </a:extLst>
+                    </a:blip>
+                    <a:srcRect/>
+                    <a:stretch>
+                      <a:fillRect/>
+                    </a:stretch>
+                  </pic:blipFill>
+                  <pic:spPr bwMode="auto">
+                    <a:xfrm>
+                      <a:off x="0" y="0"/>
+                      <a:ext cx="2540000" cy="2616200"/>
+                    </a:xfrm>
+                    <a:prstGeom prst="rect">
+                      <a:avLst/>
+                    </a:prstGeom>
+                    <a:noFill/>
+                    <a:ln>
+                      <a:noFill/>
+                    </a:ln>
+                  </pic:spPr>
+                </pic:pic>
+              </a:graphicData>
+            </a:graphic>
+          </wp:inline>
+        </w:drawing>
+      </w:r>
+    </w:p>
+    <w:p>
+      <w:pPr>
+        <w:pStyle w:val="Geenafstand"/>
+        <w:spacing w:line="360" w:lineRule="auto"/>
+        <w:jc w:val="both"/>
+        <w:rPr>
+          <w:b/>
+        </w:rPr>
+      </w:pPr>
+    </w:p>
+    <w:p>
+      <w:pPr>
+        <w:pStyle w:val="Geenafstand"/>
+        <w:spacing w:line="360" w:lineRule="auto"/>
+        <w:jc w:val="both"/>
+        <w:rPr>
+          <w:b/>
+        </w:rPr>
+      </w:pPr>
+      <w:r>
+        <w:rPr>
+          <w:b/>
+        </w:rPr>
         <w:t>Toestandsgrootte</w:t>
       </w:r>
     </w:p>
     <w:p>
       <w:pPr>
-        <w:pStyle w:val="NoSpacing"/>
+        <w:pStyle w:val="Geenafstand"/>
         <w:spacing w:line="360" w:lineRule="auto"/>
         <w:jc w:val="both"/>
       </w:pPr>
       <w:r>
-        <w:t>Voor het eerste gedeelte v</w:t>
-      </w:r>
-      <w:r>
-        <w:t>an de opdracht is de toestandsgrootte</w:t>
-      </w:r>
-      <w:r>
-        <w:t xml:space="preserve"> voor Oekraïne 4</w:t>
+        <w:lastRenderedPageBreak/>
+        <w:t>Voor het eerste gedeelte van de opdracht is de toestandsgrootte voor Oekraïne 4</w:t>
       </w:r>
       <w:r>
         <w:rPr>
@@ -92,85 +305,27 @@
         <w:t>83</w:t>
       </w:r>
       <w:r>
-        <w:t xml:space="preserve">/4. De onderbouwing voor deze state spaces is als volgt. </w:t>
-      </w:r>
-      <w:r>
-        <w:t>In de eerste opdracht willen we zo min mogelijk zendertypes gebruiken. En vier is het minimum aantal zendertypes dat nodig is. Da</w:t>
-      </w:r>
-      <w:r>
-        <w:t xml:space="preserve">t dit het minimum is, is </w:t>
-      </w:r>
-      <w:r>
-        <w:t xml:space="preserve"> </w:t>
-      </w:r>
-      <w:r>
-        <w:t xml:space="preserve">in 1976 </w:t>
-      </w:r>
-      <w:r>
-        <w:t>bewezen</w:t>
-      </w:r>
-      <w:r>
-        <w:t xml:space="preserve"> door Appel en Haken</w:t>
-      </w:r>
-      <w:r>
-        <w:t xml:space="preserve"> met de vierkleurenstelling. Deze stelling zegt dat het mogelijk is om iedere </w:t>
-      </w:r>
-      <w:r>
-        <w:t xml:space="preserve">willekeurige landkaart waarin </w:t>
-      </w:r>
-      <w:r>
-        <w:t>de landen een geheel vormen in te kleuren met vier kleuren, waarbij geen enkel aangrenzend land dezelfde kleur heeft</w:t>
-      </w:r>
-      <w:r>
-        <w:t xml:space="preserve"> (Appel</w:t>
-      </w:r>
-      <w:r>
-        <w:t xml:space="preserve"> &amp; Haken, 1977)</w:t>
-      </w:r>
-      <w:r>
-        <w:t xml:space="preserve"> </w:t>
-      </w:r>
-      <w:r>
-        <w:t xml:space="preserve">. </w:t>
-      </w:r>
-      <w:r>
-        <w:t xml:space="preserve">het idee achter deze stelling is </w:t>
-      </w:r>
-      <w:r>
-        <w:t>te illustre</w:t>
-      </w:r>
-      <w:r>
-        <w:t>ren met figuur 1 en figuur 2</w:t>
-      </w:r>
-      <w:r>
-        <w:t>. Als een land een even aantal aangrenzende landen heeft dan kan deze kaart met drie kleuren en dus ook drie zendertypes worden ingevuld (figuur 1)</w:t>
-      </w:r>
-      <w:r>
-        <w:t>. Maar wanneer een land een oneven aantal aangrenzende prov</w:t>
-      </w:r>
-      <w:r>
-        <w:t>incies heeft is een vierde zendertype</w:t>
-      </w:r>
-      <w:r>
-        <w:t xml:space="preserve"> nodig, omdat anders twee aangrenzende provincies, die ook aan elkaar grenzen hetzelfde zendertype zouden hebben</w:t>
-      </w:r>
-      <w:r>
-        <w:t xml:space="preserve"> (figuur 2)</w:t>
-      </w:r>
-      <w:r>
-        <w:t xml:space="preserve">. </w:t>
-      </w:r>
-    </w:p>
-    <w:p>
-      <w:pPr>
-        <w:pStyle w:val="NoSpacing"/>
+        <w:t xml:space="preserve">/4. De onderbouwing voor deze state </w:t>
+      </w:r>
+      <w:proofErr w:type="spellStart"/>
+      <w:r>
+        <w:t>spaces</w:t>
+      </w:r>
+      <w:proofErr w:type="spellEnd"/>
+      <w:r>
+        <w:t xml:space="preserve"> is als volgt. In de eerste opdracht willen we zo min mogelijk zendertypes gebruiken. En vier is het minimum aantal zendertypes dat nodig is. Dat dit het minimum is, is  in 1976 bewezen door Appel en Haken met de vierkleurenstelling. Deze stelling zegt dat het mogelijk is om iedere willekeurige landkaart waarin de landen een geheel vormen in te kleuren met vier kleuren, waarbij geen enkel aangrenzend land dezelfde kleur heeft (Appel &amp; Haken, 1977) . het idee achter deze stelling is te illustreren met figuur 1 en figuur 2. Als een land een even aantal aangrenzende landen heeft dan kan deze kaart met drie kleuren en dus ook drie zendertypes worden ingevuld (figuur 1). Maar wanneer een land een oneven aantal aangrenzende provincies heeft is een vierde zendertype nodig, omdat anders twee aangrenzende provincies, die ook aan elkaar grenzen hetzelfde zendertype zouden hebben (figuur 2). </w:t>
+      </w:r>
+    </w:p>
+    <w:p>
+      <w:pPr>
+        <w:pStyle w:val="Geenafstand"/>
         <w:spacing w:line="360" w:lineRule="auto"/>
         <w:jc w:val="both"/>
       </w:pPr>
     </w:p>
     <w:p>
       <w:pPr>
-        <w:pStyle w:val="NoSpacing"/>
+        <w:pStyle w:val="Geenafstand"/>
         <w:jc w:val="both"/>
       </w:pPr>
       <w:r>
@@ -206,10 +361,10 @@
       <w:r>
         <w:rPr>
           <w:noProof/>
-          <w:lang w:eastAsia="nl-NL"/>
+          <w:lang w:val="en-US" w:eastAsia="nl-NL"/>
         </w:rPr>
         <w:drawing>
-          <wp:anchor distT="0" distB="0" distL="114300" distR="114300" simplePos="0" relativeHeight="251658240" behindDoc="1" locked="0" layoutInCell="1" allowOverlap="1" wp14:anchorId="66914DB7" wp14:editId="6F5F533F">
+          <wp:anchor distT="0" distB="0" distL="114300" distR="114300" simplePos="0" relativeHeight="251659264" behindDoc="1" locked="0" layoutInCell="1" allowOverlap="1" wp14:anchorId="4A49F005" wp14:editId="1189DF76">
             <wp:simplePos x="0" y="0"/>
             <wp:positionH relativeFrom="column">
               <wp:posOffset>3776980</wp:posOffset>
@@ -234,7 +389,7 @@
                     </pic:cNvPicPr>
                   </pic:nvPicPr>
                   <pic:blipFill>
-                    <a:blip r:embed="rId5">
+                    <a:blip r:embed="rId7">
                       <a:extLst>
                         <a:ext uri="{28A0092B-C50C-407E-A947-70E740481C1C}">
                           <a14:useLocalDpi xmlns:a14="http://schemas.microsoft.com/office/drawing/2010/main" val="0"/>
@@ -274,10 +429,10 @@
       <w:r>
         <w:rPr>
           <w:noProof/>
-          <w:lang w:eastAsia="nl-NL"/>
+          <w:lang w:val="en-US" w:eastAsia="nl-NL"/>
         </w:rPr>
         <w:drawing>
-          <wp:inline distT="0" distB="0" distL="0" distR="0" wp14:anchorId="515FECD0" wp14:editId="680CC838">
+          <wp:inline distT="0" distB="0" distL="0" distR="0" wp14:anchorId="714E7E11" wp14:editId="6B4747F6">
             <wp:extent cx="2333625" cy="2219325"/>
             <wp:effectExtent l="0" t="0" r="9525" b="9525"/>
             <wp:docPr id="1" name="Afbeelding 1"/>
@@ -294,7 +449,7 @@
                     </pic:cNvPicPr>
                   </pic:nvPicPr>
                   <pic:blipFill>
-                    <a:blip r:embed="rId6">
+                    <a:blip r:embed="rId8">
                       <a:extLst>
                         <a:ext uri="{28A0092B-C50C-407E-A947-70E740481C1C}">
                           <a14:useLocalDpi xmlns:a14="http://schemas.microsoft.com/office/drawing/2010/main" val="0"/>
@@ -328,14 +483,14 @@
     </w:p>
     <w:p>
       <w:pPr>
-        <w:pStyle w:val="NoSpacing"/>
+        <w:pStyle w:val="Geenafstand"/>
         <w:spacing w:line="360" w:lineRule="auto"/>
         <w:jc w:val="both"/>
       </w:pPr>
     </w:p>
     <w:p>
       <w:pPr>
-        <w:pStyle w:val="NoSpacing"/>
+        <w:pStyle w:val="Geenafstand"/>
         <w:spacing w:line="360" w:lineRule="auto"/>
         <w:jc w:val="both"/>
       </w:pPr>
@@ -354,14 +509,14 @@
     </w:p>
     <w:p>
       <w:pPr>
-        <w:pStyle w:val="NoSpacing"/>
+        <w:pStyle w:val="Geenafstand"/>
         <w:spacing w:line="360" w:lineRule="auto"/>
         <w:jc w:val="both"/>
       </w:pPr>
     </w:p>
     <w:p>
       <w:pPr>
-        <w:pStyle w:val="NoSpacing"/>
+        <w:pStyle w:val="Geenafstand"/>
         <w:spacing w:line="360" w:lineRule="auto"/>
         <w:jc w:val="both"/>
         <w:rPr>
@@ -372,55 +527,58 @@
         <w:rPr>
           <w:b/>
         </w:rPr>
+        <w:t>Algoritme probleem 1</w:t>
+      </w:r>
+    </w:p>
+    <w:p>
+      <w:pPr>
+        <w:pStyle w:val="Geenafstand"/>
+        <w:spacing w:line="360" w:lineRule="auto"/>
+      </w:pPr>
+      <w:r>
+        <w:t xml:space="preserve">Het algoritme voor probleem 1 is constructief en </w:t>
+      </w:r>
+      <w:proofErr w:type="spellStart"/>
+      <w:r>
+        <w:t>depth</w:t>
+      </w:r>
+      <w:proofErr w:type="spellEnd"/>
+      <w:r>
+        <w:t xml:space="preserve">-first. </w:t>
+      </w:r>
+    </w:p>
+    <w:p>
+      <w:pPr>
+        <w:pStyle w:val="Geenafstand"/>
+        <w:spacing w:line="360" w:lineRule="auto"/>
+      </w:pPr>
+    </w:p>
+    <w:p>
+      <w:pPr>
+        <w:pStyle w:val="Geenafstand"/>
+        <w:spacing w:line="360" w:lineRule="auto"/>
+      </w:pPr>
+      <w:r>
         <w:lastRenderedPageBreak/>
-        <w:t>Algoritme probleem 1</w:t>
-      </w:r>
-    </w:p>
-    <w:p>
-      <w:pPr>
-        <w:pStyle w:val="NoSpacing"/>
-        <w:spacing w:line="360" w:lineRule="auto"/>
-      </w:pPr>
-      <w:r>
-        <w:t xml:space="preserve">Het algoritme voor probleem 1 is constructief en depth-first. </w:t>
-      </w:r>
-    </w:p>
-    <w:p>
-      <w:pPr>
-        <w:pStyle w:val="NoSpacing"/>
-        <w:spacing w:line="360" w:lineRule="auto"/>
-      </w:pPr>
-    </w:p>
-    <w:p>
-      <w:pPr>
-        <w:pStyle w:val="NoSpacing"/>
-        <w:spacing w:line="360" w:lineRule="auto"/>
-      </w:pPr>
-      <w:r>
         <w:t>Vier zenders;</w:t>
       </w:r>
     </w:p>
     <w:p>
       <w:pPr>
-        <w:pStyle w:val="NoSpacing"/>
+        <w:pStyle w:val="Geenafstand"/>
         <w:spacing w:line="360" w:lineRule="auto"/>
       </w:pPr>
       <w:r>
         <w:t xml:space="preserve">Begin bij provincies die een oneven aantal omringende provincies hebben, in dit geval zijn er namelijk sowieso 4 verschillende soorten zenders nodig. </w:t>
       </w:r>
-      <w:bookmarkStart w:id="0" w:name="_GoBack"/>
-      <w:bookmarkEnd w:id="0"/>
       <w:r>
         <w:br/>
-        <w:t>Begin bij provincies met d</w:t>
-      </w:r>
-      <w:r>
-        <w:t>e meest aangrenzende provincies</w:t>
-      </w:r>
-    </w:p>
-    <w:p>
-      <w:pPr>
-        <w:pStyle w:val="NoSpacing"/>
+        <w:t>Begin bij provincies met de meest aangrenzende provincies</w:t>
+      </w:r>
+    </w:p>
+    <w:p>
+      <w:pPr>
+        <w:pStyle w:val="Geenafstand"/>
         <w:spacing w:line="360" w:lineRule="auto"/>
       </w:pPr>
       <w:r>
@@ -428,20 +586,12 @@
       </w:r>
       <w:r>
         <w:br/>
-      </w:r>
-      <w:r>
-        <w:t>Als er meerdere zendertypes mogelijk zijn en a</w:t>
-      </w:r>
-      <w:r>
-        <w:t xml:space="preserve">ls alle zenders gelijk </w:t>
-      </w:r>
-      <w:r>
-        <w:t>aanwezig zijn begin bij het toegestane zendertype met het laagste getal (1 dus eerst, als 1 mag).</w:t>
-      </w:r>
-    </w:p>
-    <w:p>
-      <w:pPr>
-        <w:pStyle w:val="NoSpacing"/>
+        <w:t>Als er meerdere zendertypes mogelijk zijn en als alle zenders gelijk aanwezig zijn begin bij het toegestane zendertype met het laagste getal (1 dus eerst, als 1 mag).</w:t>
+      </w:r>
+    </w:p>
+    <w:p>
+      <w:pPr>
+        <w:pStyle w:val="Geenafstand"/>
         <w:spacing w:line="360" w:lineRule="auto"/>
       </w:pPr>
       <w:r>
@@ -458,7 +608,7 @@
     </w:p>
     <w:p>
       <w:pPr>
-        <w:pStyle w:val="NoSpacing"/>
+        <w:pStyle w:val="Geenafstand"/>
         <w:spacing w:line="360" w:lineRule="auto"/>
       </w:pPr>
       <w:r>
@@ -467,7 +617,7 @@
     </w:p>
     <w:p>
       <w:pPr>
-        <w:pStyle w:val="NoSpacing"/>
+        <w:pStyle w:val="Geenafstand"/>
         <w:spacing w:line="360" w:lineRule="auto"/>
       </w:pPr>
       <w:r>
@@ -476,7 +626,7 @@
     </w:p>
     <w:p>
       <w:pPr>
-        <w:pStyle w:val="NoSpacing"/>
+        <w:pStyle w:val="Geenafstand"/>
         <w:spacing w:line="360" w:lineRule="auto"/>
       </w:pPr>
       <w:r>
@@ -485,7 +635,7 @@
     </w:p>
     <w:p>
       <w:pPr>
-        <w:pStyle w:val="NoSpacing"/>
+        <w:pStyle w:val="Geenafstand"/>
         <w:spacing w:line="360" w:lineRule="auto"/>
       </w:pPr>
       <w:r>
@@ -494,7 +644,7 @@
     </w:p>
     <w:p>
       <w:pPr>
-        <w:pStyle w:val="NoSpacing"/>
+        <w:pStyle w:val="Geenafstand"/>
         <w:spacing w:line="360" w:lineRule="auto"/>
       </w:pPr>
       <w:r>
@@ -503,50 +653,41 @@
     </w:p>
     <w:p>
       <w:pPr>
-        <w:pStyle w:val="NoSpacing"/>
-        <w:spacing w:line="360" w:lineRule="auto"/>
-      </w:pPr>
-    </w:p>
-    <w:p>
-      <w:pPr>
-        <w:pStyle w:val="NoSpacing"/>
+        <w:pStyle w:val="Geenafstand"/>
+        <w:spacing w:line="360" w:lineRule="auto"/>
+      </w:pPr>
+    </w:p>
+    <w:p>
+      <w:pPr>
+        <w:pStyle w:val="Geenafstand"/>
         <w:spacing w:line="360" w:lineRule="auto"/>
         <w:jc w:val="both"/>
       </w:pPr>
       <w:r>
-        <w:t>Een belangrijk kenmerk van ons algoritme is de heuristiek dat men sneller tot een goede oplossing komt wanneer de provincie met de meeste aangrenzende provincies al eerste een zendertype krijgt toegewezen en de provincies met de minste aangrenzende provincies als laatste dan wanneer provincies in een random volgorde zendertypes krijgen aangewezen. De onderbouwing voor deze heuristiek is dat bij provin</w:t>
-      </w:r>
-      <w:r>
-        <w:t>cies die weinig aangrenzende provincies</w:t>
-      </w:r>
-      <w:r>
-        <w:t xml:space="preserve"> </w:t>
-      </w:r>
-      <w:r>
-        <w:t xml:space="preserve">hebben er vaak altijd een keuzemogelijkheid is in de zendertypes. Terwijl er bij provincies die veel aangrenzende provincies vaak weinig keuzemogelijkheden zijn, omdat er door veel aangrenzende provincies wordt bepaald dat er een aantal zendertypes niet mogen. Om deze reden is het voordelig om eerst de meest verbonden provincies in te vullen, in het begin is er bij deze provincies namelijk de grootste keuzevrijheid. Doordat je aan het eind bij de minst verbonden provincies vaak nog kan kiezen is het waarschijnlijk mogelijk een redelijk gelijke verdeling te maken. </w:t>
-      </w:r>
-    </w:p>
-    <w:p>
-      <w:pPr>
-        <w:pStyle w:val="NoSpacing"/>
+        <w:t xml:space="preserve">Een belangrijk kenmerk van ons algoritme is de heuristiek dat men sneller tot een goede oplossing komt wanneer de provincie met de meeste aangrenzende provincies al eerste een zendertype krijgt toegewezen en de provincies met de minste aangrenzende provincies als laatste dan wanneer provincies in een random volgorde zendertypes krijgen aangewezen. De onderbouwing voor deze heuristiek is dat bij provincies die weinig aangrenzende provincies hebben er vaak altijd een keuzemogelijkheid is in de zendertypes. Terwijl er bij provincies die veel aangrenzende provincies vaak weinig keuzemogelijkheden zijn, omdat er door veel aangrenzende provincies wordt bepaald dat er een aantal zendertypes niet mogen. Om deze reden is het voordelig om eerst de meest verbonden provincies in te vullen, in het begin is er bij deze provincies namelijk de grootste keuzevrijheid. Doordat je aan het eind bij de minst verbonden provincies vaak nog kan kiezen is het waarschijnlijk mogelijk een redelijk gelijke verdeling te maken. </w:t>
+      </w:r>
+    </w:p>
+    <w:p>
+      <w:pPr>
+        <w:pStyle w:val="Geenafstand"/>
         <w:spacing w:line="360" w:lineRule="auto"/>
         <w:jc w:val="both"/>
       </w:pPr>
     </w:p>
     <w:p>
       <w:pPr>
-        <w:pStyle w:val="NoSpacing"/>
+        <w:pStyle w:val="Geenafstand"/>
         <w:spacing w:line="360" w:lineRule="auto"/>
         <w:jc w:val="both"/>
       </w:pPr>
     </w:p>
     <w:p>
       <w:pPr>
-        <w:pStyle w:val="NoSpacing"/>
+        <w:pStyle w:val="Geenafstand"/>
         <w:spacing w:line="360" w:lineRule="auto"/>
         <w:jc w:val="both"/>
       </w:pPr>
-      <w:hyperlink r:id="rId7" w:history="1">
+      <w:hyperlink r:id="rId9" w:history="1">
         <w:r>
           <w:rPr>
             <w:rStyle w:val="Hyperlink"/>
@@ -557,20 +698,20 @@
     </w:p>
     <w:p>
       <w:pPr>
-        <w:pStyle w:val="NoSpacing"/>
+        <w:pStyle w:val="Geenafstand"/>
         <w:spacing w:line="360" w:lineRule="auto"/>
         <w:jc w:val="both"/>
       </w:pPr>
     </w:p>
     <w:p>
       <w:pPr>
-        <w:pStyle w:val="NoSpacing"/>
-        <w:spacing w:line="360" w:lineRule="auto"/>
-      </w:pPr>
-    </w:p>
-    <w:p>
-      <w:pPr>
-        <w:pStyle w:val="NoSpacing"/>
+        <w:pStyle w:val="Geenafstand"/>
+        <w:spacing w:line="360" w:lineRule="auto"/>
+      </w:pPr>
+    </w:p>
+    <w:p>
+      <w:pPr>
+        <w:pStyle w:val="Geenafstand"/>
         <w:spacing w:line="360" w:lineRule="auto"/>
       </w:pPr>
     </w:p>
@@ -621,8 +762,36 @@
         <w:t xml:space="preserve">. </w:t>
       </w:r>
       <w:r>
-        <w:t>Part II: Reducibility. Illinois Journal of Mathematics, 21(3), 491-567.</w:t>
-      </w:r>
+        <w:t xml:space="preserve">Part II: </w:t>
+      </w:r>
+      <w:proofErr w:type="spellStart"/>
+      <w:r>
+        <w:t>Reducibility</w:t>
+      </w:r>
+      <w:proofErr w:type="spellEnd"/>
+      <w:r>
+        <w:t xml:space="preserve">. </w:t>
+      </w:r>
+      <w:proofErr w:type="spellStart"/>
+      <w:r>
+        <w:t>Illinois</w:t>
+      </w:r>
+      <w:proofErr w:type="spellEnd"/>
+      <w:r>
+        <w:t xml:space="preserve"> Journal of </w:t>
+      </w:r>
+      <w:proofErr w:type="spellStart"/>
+      <w:r>
+        <w:t>Mathematics</w:t>
+      </w:r>
+      <w:proofErr w:type="spellEnd"/>
+      <w:r>
+        <w:t>, 21(3), 491-567.</w:t>
+      </w:r>
+    </w:p>
+    <w:p>
+      <w:bookmarkStart w:id="0" w:name="_GoBack"/>
+      <w:bookmarkEnd w:id="0"/>
     </w:p>
     <w:sectPr>
       <w:pgSz w:w="12240" w:h="15840"/>
@@ -635,8 +804,8 @@
 </file>
 
 <file path=word/numbering.xml><?xml version="1.0" encoding="utf-8"?>
-<w:numbering xmlns:wpc="http://schemas.microsoft.com/office/word/2010/wordprocessingCanvas" xmlns:mc="http://schemas.openxmlformats.org/markup-compatibility/2006" xmlns:o="urn:schemas-microsoft-com:office:office" xmlns:r="http://schemas.openxmlformats.org/officeDocument/2006/relationships" xmlns:m="http://schemas.openxmlformats.org/officeDocument/2006/math" xmlns:v="urn:schemas-microsoft-com:vml" xmlns:wp14="http://schemas.microsoft.com/office/word/2010/wordprocessingDrawing" xmlns:wp="http://schemas.openxmlformats.org/drawingml/2006/wordprocessingDrawing" xmlns:w10="urn:schemas-microsoft-com:office:word" xmlns:w="http://schemas.openxmlformats.org/wordprocessingml/2006/main" xmlns:w14="http://schemas.microsoft.com/office/word/2010/wordml" xmlns:w15="http://schemas.microsoft.com/office/word/2012/wordml" xmlns:wpg="http://schemas.microsoft.com/office/word/2010/wordprocessingGroup" xmlns:wpi="http://schemas.microsoft.com/office/word/2010/wordprocessingInk" xmlns:wne="http://schemas.microsoft.com/office/word/2006/wordml" xmlns:wps="http://schemas.microsoft.com/office/word/2010/wordprocessingShape" mc:Ignorable="w14 w15 wp14">
-  <w:abstractNum w:abstractNumId="0" w15:restartNumberingAfterBreak="0">
+<w:numbering xmlns:wpc="http://schemas.microsoft.com/office/word/2010/wordprocessingCanvas" xmlns:mo="http://schemas.microsoft.com/office/mac/office/2008/main" xmlns:mc="http://schemas.openxmlformats.org/markup-compatibility/2006" xmlns:mv="urn:schemas-microsoft-com:mac:vml" xmlns:o="urn:schemas-microsoft-com:office:office" xmlns:r="http://schemas.openxmlformats.org/officeDocument/2006/relationships" xmlns:m="http://schemas.openxmlformats.org/officeDocument/2006/math" xmlns:v="urn:schemas-microsoft-com:vml" xmlns:wp14="http://schemas.microsoft.com/office/word/2010/wordprocessingDrawing" xmlns:wp="http://schemas.openxmlformats.org/drawingml/2006/wordprocessingDrawing" xmlns:w10="urn:schemas-microsoft-com:office:word" xmlns:w="http://schemas.openxmlformats.org/wordprocessingml/2006/main" xmlns:w14="http://schemas.microsoft.com/office/word/2010/wordml" xmlns:wpg="http://schemas.microsoft.com/office/word/2010/wordprocessingGroup" xmlns:wpi="http://schemas.microsoft.com/office/word/2010/wordprocessingInk" xmlns:wne="http://schemas.microsoft.com/office/word/2006/wordml" xmlns:wps="http://schemas.microsoft.com/office/word/2010/wordprocessingShape" mc:Ignorable="w14 wp14">
+  <w:abstractNum w:abstractNumId="0">
     <w:nsid w:val="11075E2F"/>
     <w:multiLevelType w:val="hybridMultilevel"/>
     <w:tmpl w:val="F6828626"/>
@@ -749,7 +918,7 @@
       </w:rPr>
     </w:lvl>
   </w:abstractNum>
-  <w:abstractNum w:abstractNumId="1" w15:restartNumberingAfterBreak="0">
+  <w:abstractNum w:abstractNumId="1">
     <w:nsid w:val="1C0231C9"/>
     <w:multiLevelType w:val="hybridMultilevel"/>
     <w:tmpl w:val="6B02C5C2"/>
@@ -862,7 +1031,7 @@
       </w:rPr>
     </w:lvl>
   </w:abstractNum>
-  <w:abstractNum w:abstractNumId="2" w15:restartNumberingAfterBreak="0">
+  <w:abstractNum w:abstractNumId="2">
     <w:nsid w:val="7D0F095D"/>
     <w:multiLevelType w:val="hybridMultilevel"/>
     <w:tmpl w:val="A976C416"/>
@@ -988,7 +1157,7 @@
 </file>
 
 <file path=word/styles.xml><?xml version="1.0" encoding="utf-8"?>
-<w:styles xmlns:mc="http://schemas.openxmlformats.org/markup-compatibility/2006" xmlns:r="http://schemas.openxmlformats.org/officeDocument/2006/relationships" xmlns:w="http://schemas.openxmlformats.org/wordprocessingml/2006/main" xmlns:w14="http://schemas.microsoft.com/office/word/2010/wordml" xmlns:w15="http://schemas.microsoft.com/office/word/2012/wordml" mc:Ignorable="w14 w15">
+<w:styles xmlns:mc="http://schemas.openxmlformats.org/markup-compatibility/2006" xmlns:r="http://schemas.openxmlformats.org/officeDocument/2006/relationships" xmlns:w="http://schemas.openxmlformats.org/wordprocessingml/2006/main" xmlns:w14="http://schemas.microsoft.com/office/word/2010/wordml" mc:Ignorable="w14">
   <w:docDefaults>
     <w:rPrDefault>
       <w:rPr>
@@ -1004,390 +1173,165 @@
       </w:pPr>
     </w:pPrDefault>
   </w:docDefaults>
-  <w:latentStyles w:defLockedState="0" w:defUIPriority="99" w:defSemiHidden="0" w:defUnhideWhenUsed="0" w:defQFormat="0" w:count="371">
-    <w:lsdException w:name="Normal" w:uiPriority="0" w:qFormat="1"/>
-    <w:lsdException w:name="heading 1" w:uiPriority="9" w:qFormat="1"/>
-    <w:lsdException w:name="heading 2" w:semiHidden="1" w:uiPriority="9" w:unhideWhenUsed="1" w:qFormat="1"/>
-    <w:lsdException w:name="heading 3" w:semiHidden="1" w:uiPriority="9" w:unhideWhenUsed="1" w:qFormat="1"/>
-    <w:lsdException w:name="heading 4" w:semiHidden="1" w:uiPriority="9" w:unhideWhenUsed="1" w:qFormat="1"/>
-    <w:lsdException w:name="heading 5" w:semiHidden="1" w:uiPriority="9" w:unhideWhenUsed="1" w:qFormat="1"/>
-    <w:lsdException w:name="heading 6" w:semiHidden="1" w:uiPriority="9" w:unhideWhenUsed="1" w:qFormat="1"/>
-    <w:lsdException w:name="heading 7" w:semiHidden="1" w:uiPriority="9" w:unhideWhenUsed="1" w:qFormat="1"/>
-    <w:lsdException w:name="heading 8" w:semiHidden="1" w:uiPriority="9" w:unhideWhenUsed="1" w:qFormat="1"/>
-    <w:lsdException w:name="heading 9" w:semiHidden="1" w:uiPriority="9" w:unhideWhenUsed="1" w:qFormat="1"/>
-    <w:lsdException w:name="index 1" w:semiHidden="1" w:unhideWhenUsed="1"/>
-    <w:lsdException w:name="index 2" w:semiHidden="1" w:unhideWhenUsed="1"/>
-    <w:lsdException w:name="index 3" w:semiHidden="1" w:unhideWhenUsed="1"/>
-    <w:lsdException w:name="index 4" w:semiHidden="1" w:unhideWhenUsed="1"/>
-    <w:lsdException w:name="index 5" w:semiHidden="1" w:unhideWhenUsed="1"/>
-    <w:lsdException w:name="index 6" w:semiHidden="1" w:unhideWhenUsed="1"/>
-    <w:lsdException w:name="index 7" w:semiHidden="1" w:unhideWhenUsed="1"/>
-    <w:lsdException w:name="index 8" w:semiHidden="1" w:unhideWhenUsed="1"/>
-    <w:lsdException w:name="index 9" w:semiHidden="1" w:unhideWhenUsed="1"/>
-    <w:lsdException w:name="toc 1" w:semiHidden="1" w:uiPriority="39" w:unhideWhenUsed="1"/>
-    <w:lsdException w:name="toc 2" w:semiHidden="1" w:uiPriority="39" w:unhideWhenUsed="1"/>
-    <w:lsdException w:name="toc 3" w:semiHidden="1" w:uiPriority="39" w:unhideWhenUsed="1"/>
-    <w:lsdException w:name="toc 4" w:semiHidden="1" w:uiPriority="39" w:unhideWhenUsed="1"/>
-    <w:lsdException w:name="toc 5" w:semiHidden="1" w:uiPriority="39" w:unhideWhenUsed="1"/>
-    <w:lsdException w:name="toc 6" w:semiHidden="1" w:uiPriority="39" w:unhideWhenUsed="1"/>
-    <w:lsdException w:name="toc 7" w:semiHidden="1" w:uiPriority="39" w:unhideWhenUsed="1"/>
-    <w:lsdException w:name="toc 8" w:semiHidden="1" w:uiPriority="39" w:unhideWhenUsed="1"/>
-    <w:lsdException w:name="toc 9" w:semiHidden="1" w:uiPriority="39" w:unhideWhenUsed="1"/>
-    <w:lsdException w:name="Normal Indent" w:semiHidden="1" w:unhideWhenUsed="1"/>
-    <w:lsdException w:name="footnote text" w:semiHidden="1" w:unhideWhenUsed="1"/>
-    <w:lsdException w:name="annotation text" w:semiHidden="1" w:unhideWhenUsed="1"/>
-    <w:lsdException w:name="header" w:semiHidden="1" w:unhideWhenUsed="1"/>
-    <w:lsdException w:name="footer" w:semiHidden="1" w:unhideWhenUsed="1"/>
-    <w:lsdException w:name="index heading" w:semiHidden="1" w:unhideWhenUsed="1"/>
-    <w:lsdException w:name="caption" w:semiHidden="1" w:uiPriority="35" w:unhideWhenUsed="1" w:qFormat="1"/>
-    <w:lsdException w:name="table of figures" w:semiHidden="1" w:unhideWhenUsed="1"/>
-    <w:lsdException w:name="envelope address" w:semiHidden="1" w:unhideWhenUsed="1"/>
-    <w:lsdException w:name="envelope return" w:semiHidden="1" w:unhideWhenUsed="1"/>
-    <w:lsdException w:name="footnote reference" w:semiHidden="1" w:unhideWhenUsed="1"/>
-    <w:lsdException w:name="annotation reference" w:semiHidden="1" w:unhideWhenUsed="1"/>
-    <w:lsdException w:name="line number" w:semiHidden="1" w:unhideWhenUsed="1"/>
-    <w:lsdException w:name="page number" w:semiHidden="1" w:unhideWhenUsed="1"/>
-    <w:lsdException w:name="endnote reference" w:semiHidden="1" w:unhideWhenUsed="1"/>
-    <w:lsdException w:name="endnote text" w:semiHidden="1" w:unhideWhenUsed="1"/>
-    <w:lsdException w:name="table of authorities" w:semiHidden="1" w:unhideWhenUsed="1"/>
-    <w:lsdException w:name="macro" w:semiHidden="1" w:unhideWhenUsed="1"/>
-    <w:lsdException w:name="toa heading" w:semiHidden="1" w:unhideWhenUsed="1"/>
-    <w:lsdException w:name="List" w:semiHidden="1" w:unhideWhenUsed="1"/>
-    <w:lsdException w:name="List Bullet" w:semiHidden="1" w:unhideWhenUsed="1"/>
-    <w:lsdException w:name="List Number" w:semiHidden="1" w:unhideWhenUsed="1"/>
-    <w:lsdException w:name="List 2" w:semiHidden="1" w:unhideWhenUsed="1"/>
-    <w:lsdException w:name="List 3" w:semiHidden="1" w:unhideWhenUsed="1"/>
-    <w:lsdException w:name="List 4" w:semiHidden="1" w:unhideWhenUsed="1"/>
-    <w:lsdException w:name="List 5" w:semiHidden="1" w:unhideWhenUsed="1"/>
-    <w:lsdException w:name="List Bullet 2" w:semiHidden="1" w:unhideWhenUsed="1"/>
-    <w:lsdException w:name="List Bullet 3" w:semiHidden="1" w:unhideWhenUsed="1"/>
-    <w:lsdException w:name="List Bullet 4" w:semiHidden="1" w:unhideWhenUsed="1"/>
-    <w:lsdException w:name="List Bullet 5" w:semiHidden="1" w:unhideWhenUsed="1"/>
-    <w:lsdException w:name="List Number 2" w:semiHidden="1" w:unhideWhenUsed="1"/>
-    <w:lsdException w:name="List Number 3" w:semiHidden="1" w:unhideWhenUsed="1"/>
-    <w:lsdException w:name="List Number 4" w:semiHidden="1" w:unhideWhenUsed="1"/>
-    <w:lsdException w:name="List Number 5" w:semiHidden="1" w:unhideWhenUsed="1"/>
-    <w:lsdException w:name="Title" w:uiPriority="10" w:qFormat="1"/>
-    <w:lsdException w:name="Closing" w:semiHidden="1" w:unhideWhenUsed="1"/>
-    <w:lsdException w:name="Signature" w:semiHidden="1" w:unhideWhenUsed="1"/>
-    <w:lsdException w:name="Default Paragraph Font" w:semiHidden="1" w:uiPriority="1" w:unhideWhenUsed="1"/>
-    <w:lsdException w:name="Body Text" w:semiHidden="1" w:unhideWhenUsed="1"/>
-    <w:lsdException w:name="Body Text Indent" w:semiHidden="1" w:unhideWhenUsed="1"/>
-    <w:lsdException w:name="List Continue" w:semiHidden="1" w:unhideWhenUsed="1"/>
-    <w:lsdException w:name="List Continue 2" w:semiHidden="1" w:unhideWhenUsed="1"/>
-    <w:lsdException w:name="List Continue 3" w:semiHidden="1" w:unhideWhenUsed="1"/>
-    <w:lsdException w:name="List Continue 4" w:semiHidden="1" w:unhideWhenUsed="1"/>
-    <w:lsdException w:name="List Continue 5" w:semiHidden="1" w:unhideWhenUsed="1"/>
-    <w:lsdException w:name="Message Header" w:semiHidden="1" w:unhideWhenUsed="1"/>
-    <w:lsdException w:name="Subtitle" w:uiPriority="11" w:qFormat="1"/>
-    <w:lsdException w:name="Salutation" w:semiHidden="1" w:unhideWhenUsed="1"/>
-    <w:lsdException w:name="Date" w:semiHidden="1" w:unhideWhenUsed="1"/>
-    <w:lsdException w:name="Body Text First Indent" w:semiHidden="1" w:unhideWhenUsed="1"/>
-    <w:lsdException w:name="Body Text First Indent 2" w:semiHidden="1" w:unhideWhenUsed="1"/>
-    <w:lsdException w:name="Note Heading" w:semiHidden="1" w:unhideWhenUsed="1"/>
-    <w:lsdException w:name="Body Text 2" w:semiHidden="1" w:unhideWhenUsed="1"/>
-    <w:lsdException w:name="Body Text 3" w:semiHidden="1" w:unhideWhenUsed="1"/>
-    <w:lsdException w:name="Body Text Indent 2" w:semiHidden="1" w:unhideWhenUsed="1"/>
-    <w:lsdException w:name="Body Text Indent 3" w:semiHidden="1" w:unhideWhenUsed="1"/>
-    <w:lsdException w:name="Block Text" w:semiHidden="1" w:unhideWhenUsed="1"/>
-    <w:lsdException w:name="Hyperlink" w:semiHidden="1" w:unhideWhenUsed="1"/>
-    <w:lsdException w:name="FollowedHyperlink" w:semiHidden="1" w:unhideWhenUsed="1"/>
-    <w:lsdException w:name="Strong" w:uiPriority="22" w:qFormat="1"/>
-    <w:lsdException w:name="Emphasis" w:uiPriority="20" w:qFormat="1"/>
-    <w:lsdException w:name="Document Map" w:semiHidden="1" w:unhideWhenUsed="1"/>
-    <w:lsdException w:name="Plain Text" w:semiHidden="1" w:unhideWhenUsed="1"/>
-    <w:lsdException w:name="E-mail Signature" w:semiHidden="1" w:unhideWhenUsed="1"/>
-    <w:lsdException w:name="HTML Top of Form" w:semiHidden="1" w:unhideWhenUsed="1"/>
-    <w:lsdException w:name="HTML Bottom of Form" w:semiHidden="1" w:unhideWhenUsed="1"/>
-    <w:lsdException w:name="Normal (Web)" w:semiHidden="1" w:unhideWhenUsed="1"/>
-    <w:lsdException w:name="HTML Acronym" w:semiHidden="1" w:unhideWhenUsed="1"/>
-    <w:lsdException w:name="HTML Address" w:semiHidden="1" w:unhideWhenUsed="1"/>
-    <w:lsdException w:name="HTML Cite" w:semiHidden="1" w:unhideWhenUsed="1"/>
-    <w:lsdException w:name="HTML Code" w:semiHidden="1" w:unhideWhenUsed="1"/>
-    <w:lsdException w:name="HTML Definition" w:semiHidden="1" w:unhideWhenUsed="1"/>
-    <w:lsdException w:name="HTML Keyboard" w:semiHidden="1" w:unhideWhenUsed="1"/>
-    <w:lsdException w:name="HTML Preformatted" w:semiHidden="1" w:unhideWhenUsed="1"/>
-    <w:lsdException w:name="HTML Sample" w:semiHidden="1" w:unhideWhenUsed="1"/>
-    <w:lsdException w:name="HTML Typewriter" w:semiHidden="1" w:unhideWhenUsed="1"/>
-    <w:lsdException w:name="HTML Variable" w:semiHidden="1" w:unhideWhenUsed="1"/>
-    <w:lsdException w:name="Normal Table" w:semiHidden="1" w:unhideWhenUsed="1"/>
-    <w:lsdException w:name="annotation subject" w:semiHidden="1" w:unhideWhenUsed="1"/>
-    <w:lsdException w:name="No List" w:semiHidden="1" w:unhideWhenUsed="1"/>
-    <w:lsdException w:name="Outline List 1" w:semiHidden="1" w:unhideWhenUsed="1"/>
-    <w:lsdException w:name="Outline List 2" w:semiHidden="1" w:unhideWhenUsed="1"/>
-    <w:lsdException w:name="Outline List 3" w:semiHidden="1" w:unhideWhenUsed="1"/>
-    <w:lsdException w:name="Table Simple 1" w:semiHidden="1" w:unhideWhenUsed="1"/>
-    <w:lsdException w:name="Table Simple 2" w:semiHidden="1" w:unhideWhenUsed="1"/>
-    <w:lsdException w:name="Table Simple 3" w:semiHidden="1" w:unhideWhenUsed="1"/>
-    <w:lsdException w:name="Table Classic 1" w:semiHidden="1" w:unhideWhenUsed="1"/>
-    <w:lsdException w:name="Table Classic 2" w:semiHidden="1" w:unhideWhenUsed="1"/>
-    <w:lsdException w:name="Table Classic 3" w:semiHidden="1" w:unhideWhenUsed="1"/>
-    <w:lsdException w:name="Table Classic 4" w:semiHidden="1" w:unhideWhenUsed="1"/>
-    <w:lsdException w:name="Table Colorful 1" w:semiHidden="1" w:unhideWhenUsed="1"/>
-    <w:lsdException w:name="Table Colorful 2" w:semiHidden="1" w:unhideWhenUsed="1"/>
-    <w:lsdException w:name="Table Colorful 3" w:semiHidden="1" w:unhideWhenUsed="1"/>
-    <w:lsdException w:name="Table Columns 1" w:semiHidden="1" w:unhideWhenUsed="1"/>
-    <w:lsdException w:name="Table Columns 2" w:semiHidden="1" w:unhideWhenUsed="1"/>
-    <w:lsdException w:name="Table Columns 3" w:semiHidden="1" w:unhideWhenUsed="1"/>
-    <w:lsdException w:name="Table Columns 4" w:semiHidden="1" w:unhideWhenUsed="1"/>
-    <w:lsdException w:name="Table Columns 5" w:semiHidden="1" w:unhideWhenUsed="1"/>
-    <w:lsdException w:name="Table Grid 1" w:semiHidden="1" w:unhideWhenUsed="1"/>
-    <w:lsdException w:name="Table Grid 2" w:semiHidden="1" w:unhideWhenUsed="1"/>
-    <w:lsdException w:name="Table Grid 3" w:semiHidden="1" w:unhideWhenUsed="1"/>
-    <w:lsdException w:name="Table Grid 4" w:semiHidden="1" w:unhideWhenUsed="1"/>
-    <w:lsdException w:name="Table Grid 5" w:semiHidden="1" w:unhideWhenUsed="1"/>
-    <w:lsdException w:name="Table Grid 6" w:semiHidden="1" w:unhideWhenUsed="1"/>
-    <w:lsdException w:name="Table Grid 7" w:semiHidden="1" w:unhideWhenUsed="1"/>
-    <w:lsdException w:name="Table Grid 8" w:semiHidden="1" w:unhideWhenUsed="1"/>
-    <w:lsdException w:name="Table List 1" w:semiHidden="1" w:unhideWhenUsed="1"/>
-    <w:lsdException w:name="Table List 2" w:semiHidden="1" w:unhideWhenUsed="1"/>
-    <w:lsdException w:name="Table List 3" w:semiHidden="1" w:unhideWhenUsed="1"/>
-    <w:lsdException w:name="Table List 4" w:semiHidden="1" w:unhideWhenUsed="1"/>
-    <w:lsdException w:name="Table List 5" w:semiHidden="1" w:unhideWhenUsed="1"/>
-    <w:lsdException w:name="Table List 6" w:semiHidden="1" w:unhideWhenUsed="1"/>
-    <w:lsdException w:name="Table List 7" w:semiHidden="1" w:unhideWhenUsed="1"/>
-    <w:lsdException w:name="Table List 8" w:semiHidden="1" w:unhideWhenUsed="1"/>
-    <w:lsdException w:name="Table 3D effects 1" w:semiHidden="1" w:unhideWhenUsed="1"/>
-    <w:lsdException w:name="Table 3D effects 2" w:semiHidden="1" w:unhideWhenUsed="1"/>
-    <w:lsdException w:name="Table 3D effects 3" w:semiHidden="1" w:unhideWhenUsed="1"/>
-    <w:lsdException w:name="Table Contemporary" w:semiHidden="1" w:unhideWhenUsed="1"/>
-    <w:lsdException w:name="Table Elegant" w:semiHidden="1" w:unhideWhenUsed="1"/>
-    <w:lsdException w:name="Table Professional" w:semiHidden="1" w:unhideWhenUsed="1"/>
-    <w:lsdException w:name="Table Subtle 1" w:semiHidden="1" w:unhideWhenUsed="1"/>
-    <w:lsdException w:name="Table Subtle 2" w:semiHidden="1" w:unhideWhenUsed="1"/>
-    <w:lsdException w:name="Table Web 1" w:semiHidden="1" w:unhideWhenUsed="1"/>
-    <w:lsdException w:name="Table Web 2" w:semiHidden="1" w:unhideWhenUsed="1"/>
-    <w:lsdException w:name="Table Web 3" w:semiHidden="1" w:unhideWhenUsed="1"/>
-    <w:lsdException w:name="Balloon Text" w:semiHidden="1" w:unhideWhenUsed="1"/>
-    <w:lsdException w:name="Table Grid" w:uiPriority="39"/>
-    <w:lsdException w:name="Table Theme" w:semiHidden="1" w:unhideWhenUsed="1"/>
-    <w:lsdException w:name="Placeholder Text" w:semiHidden="1"/>
-    <w:lsdException w:name="No Spacing" w:uiPriority="1" w:qFormat="1"/>
-    <w:lsdException w:name="Light Shading" w:uiPriority="60"/>
-    <w:lsdException w:name="Light List" w:uiPriority="61"/>
-    <w:lsdException w:name="Light Grid" w:uiPriority="62"/>
-    <w:lsdException w:name="Medium Shading 1" w:uiPriority="63"/>
-    <w:lsdException w:name="Medium Shading 2" w:uiPriority="64"/>
-    <w:lsdException w:name="Medium List 1" w:uiPriority="65"/>
-    <w:lsdException w:name="Medium List 2" w:uiPriority="66"/>
-    <w:lsdException w:name="Medium Grid 1" w:uiPriority="67"/>
-    <w:lsdException w:name="Medium Grid 2" w:uiPriority="68"/>
-    <w:lsdException w:name="Medium Grid 3" w:uiPriority="69"/>
-    <w:lsdException w:name="Dark List" w:uiPriority="70"/>
-    <w:lsdException w:name="Colorful Shading" w:uiPriority="71"/>
-    <w:lsdException w:name="Colorful List" w:uiPriority="72"/>
-    <w:lsdException w:name="Colorful Grid" w:uiPriority="73"/>
-    <w:lsdException w:name="Light Shading Accent 1" w:uiPriority="60"/>
-    <w:lsdException w:name="Light List Accent 1" w:uiPriority="61"/>
-    <w:lsdException w:name="Light Grid Accent 1" w:uiPriority="62"/>
-    <w:lsdException w:name="Medium Shading 1 Accent 1" w:uiPriority="63"/>
-    <w:lsdException w:name="Medium Shading 2 Accent 1" w:uiPriority="64"/>
-    <w:lsdException w:name="Medium List 1 Accent 1" w:uiPriority="65"/>
-    <w:lsdException w:name="Revision" w:semiHidden="1"/>
-    <w:lsdException w:name="List Paragraph" w:uiPriority="34" w:qFormat="1"/>
-    <w:lsdException w:name="Quote" w:uiPriority="29" w:qFormat="1"/>
-    <w:lsdException w:name="Intense Quote" w:uiPriority="30" w:qFormat="1"/>
-    <w:lsdException w:name="Medium List 2 Accent 1" w:uiPriority="66"/>
-    <w:lsdException w:name="Medium Grid 1 Accent 1" w:uiPriority="67"/>
-    <w:lsdException w:name="Medium Grid 2 Accent 1" w:uiPriority="68"/>
-    <w:lsdException w:name="Medium Grid 3 Accent 1" w:uiPriority="69"/>
-    <w:lsdException w:name="Dark List Accent 1" w:uiPriority="70"/>
-    <w:lsdException w:name="Colorful Shading Accent 1" w:uiPriority="71"/>
-    <w:lsdException w:name="Colorful List Accent 1" w:uiPriority="72"/>
-    <w:lsdException w:name="Colorful Grid Accent 1" w:uiPriority="73"/>
-    <w:lsdException w:name="Light Shading Accent 2" w:uiPriority="60"/>
-    <w:lsdException w:name="Light List Accent 2" w:uiPriority="61"/>
-    <w:lsdException w:name="Light Grid Accent 2" w:uiPriority="62"/>
-    <w:lsdException w:name="Medium Shading 1 Accent 2" w:uiPriority="63"/>
-    <w:lsdException w:name="Medium Shading 2 Accent 2" w:uiPriority="64"/>
-    <w:lsdException w:name="Medium List 1 Accent 2" w:uiPriority="65"/>
-    <w:lsdException w:name="Medium List 2 Accent 2" w:uiPriority="66"/>
-    <w:lsdException w:name="Medium Grid 1 Accent 2" w:uiPriority="67"/>
-    <w:lsdException w:name="Medium Grid 2 Accent 2" w:uiPriority="68"/>
-    <w:lsdException w:name="Medium Grid 3 Accent 2" w:uiPriority="69"/>
-    <w:lsdException w:name="Dark List Accent 2" w:uiPriority="70"/>
-    <w:lsdException w:name="Colorful Shading Accent 2" w:uiPriority="71"/>
-    <w:lsdException w:name="Colorful List Accent 2" w:uiPriority="72"/>
-    <w:lsdException w:name="Colorful Grid Accent 2" w:uiPriority="73"/>
-    <w:lsdException w:name="Light Shading Accent 3" w:uiPriority="60"/>
-    <w:lsdException w:name="Light List Accent 3" w:uiPriority="61"/>
-    <w:lsdException w:name="Light Grid Accent 3" w:uiPriority="62"/>
-    <w:lsdException w:name="Medium Shading 1 Accent 3" w:uiPriority="63"/>
-    <w:lsdException w:name="Medium Shading 2 Accent 3" w:uiPriority="64"/>
-    <w:lsdException w:name="Medium List 1 Accent 3" w:uiPriority="65"/>
-    <w:lsdException w:name="Medium List 2 Accent 3" w:uiPriority="66"/>
-    <w:lsdException w:name="Medium Grid 1 Accent 3" w:uiPriority="67"/>
-    <w:lsdException w:name="Medium Grid 2 Accent 3" w:uiPriority="68"/>
-    <w:lsdException w:name="Medium Grid 3 Accent 3" w:uiPriority="69"/>
-    <w:lsdException w:name="Dark List Accent 3" w:uiPriority="70"/>
-    <w:lsdException w:name="Colorful Shading Accent 3" w:uiPriority="71"/>
-    <w:lsdException w:name="Colorful List Accent 3" w:uiPriority="72"/>
-    <w:lsdException w:name="Colorful Grid Accent 3" w:uiPriority="73"/>
-    <w:lsdException w:name="Light Shading Accent 4" w:uiPriority="60"/>
-    <w:lsdException w:name="Light List Accent 4" w:uiPriority="61"/>
-    <w:lsdException w:name="Light Grid Accent 4" w:uiPriority="62"/>
-    <w:lsdException w:name="Medium Shading 1 Accent 4" w:uiPriority="63"/>
-    <w:lsdException w:name="Medium Shading 2 Accent 4" w:uiPriority="64"/>
-    <w:lsdException w:name="Medium List 1 Accent 4" w:uiPriority="65"/>
-    <w:lsdException w:name="Medium List 2 Accent 4" w:uiPriority="66"/>
-    <w:lsdException w:name="Medium Grid 1 Accent 4" w:uiPriority="67"/>
-    <w:lsdException w:name="Medium Grid 2 Accent 4" w:uiPriority="68"/>
-    <w:lsdException w:name="Medium Grid 3 Accent 4" w:uiPriority="69"/>
-    <w:lsdException w:name="Dark List Accent 4" w:uiPriority="70"/>
-    <w:lsdException w:name="Colorful Shading Accent 4" w:uiPriority="71"/>
-    <w:lsdException w:name="Colorful List Accent 4" w:uiPriority="72"/>
-    <w:lsdException w:name="Colorful Grid Accent 4" w:uiPriority="73"/>
-    <w:lsdException w:name="Light Shading Accent 5" w:uiPriority="60"/>
-    <w:lsdException w:name="Light List Accent 5" w:uiPriority="61"/>
-    <w:lsdException w:name="Light Grid Accent 5" w:uiPriority="62"/>
-    <w:lsdException w:name="Medium Shading 1 Accent 5" w:uiPriority="63"/>
-    <w:lsdException w:name="Medium Shading 2 Accent 5" w:uiPriority="64"/>
-    <w:lsdException w:name="Medium List 1 Accent 5" w:uiPriority="65"/>
-    <w:lsdException w:name="Medium List 2 Accent 5" w:uiPriority="66"/>
-    <w:lsdException w:name="Medium Grid 1 Accent 5" w:uiPriority="67"/>
-    <w:lsdException w:name="Medium Grid 2 Accent 5" w:uiPriority="68"/>
-    <w:lsdException w:name="Medium Grid 3 Accent 5" w:uiPriority="69"/>
-    <w:lsdException w:name="Dark List Accent 5" w:uiPriority="70"/>
-    <w:lsdException w:name="Colorful Shading Accent 5" w:uiPriority="71"/>
-    <w:lsdException w:name="Colorful List Accent 5" w:uiPriority="72"/>
-    <w:lsdException w:name="Colorful Grid Accent 5" w:uiPriority="73"/>
-    <w:lsdException w:name="Light Shading Accent 6" w:uiPriority="60"/>
-    <w:lsdException w:name="Light List Accent 6" w:uiPriority="61"/>
-    <w:lsdException w:name="Light Grid Accent 6" w:uiPriority="62"/>
-    <w:lsdException w:name="Medium Shading 1 Accent 6" w:uiPriority="63"/>
-    <w:lsdException w:name="Medium Shading 2 Accent 6" w:uiPriority="64"/>
-    <w:lsdException w:name="Medium List 1 Accent 6" w:uiPriority="65"/>
-    <w:lsdException w:name="Medium List 2 Accent 6" w:uiPriority="66"/>
-    <w:lsdException w:name="Medium Grid 1 Accent 6" w:uiPriority="67"/>
-    <w:lsdException w:name="Medium Grid 2 Accent 6" w:uiPriority="68"/>
-    <w:lsdException w:name="Medium Grid 3 Accent 6" w:uiPriority="69"/>
-    <w:lsdException w:name="Dark List Accent 6" w:uiPriority="70"/>
-    <w:lsdException w:name="Colorful Shading Accent 6" w:uiPriority="71"/>
-    <w:lsdException w:name="Colorful List Accent 6" w:uiPriority="72"/>
-    <w:lsdException w:name="Colorful Grid Accent 6" w:uiPriority="73"/>
-    <w:lsdException w:name="Subtle Emphasis" w:uiPriority="19" w:qFormat="1"/>
-    <w:lsdException w:name="Intense Emphasis" w:uiPriority="21" w:qFormat="1"/>
-    <w:lsdException w:name="Subtle Reference" w:uiPriority="31" w:qFormat="1"/>
-    <w:lsdException w:name="Intense Reference" w:uiPriority="32" w:qFormat="1"/>
-    <w:lsdException w:name="Book Title" w:uiPriority="33" w:qFormat="1"/>
-    <w:lsdException w:name="Bibliography" w:semiHidden="1" w:uiPriority="37" w:unhideWhenUsed="1"/>
-    <w:lsdException w:name="TOC Heading" w:semiHidden="1" w:uiPriority="39" w:unhideWhenUsed="1" w:qFormat="1"/>
-    <w:lsdException w:name="Plain Table 1" w:uiPriority="41"/>
-    <w:lsdException w:name="Plain Table 2" w:uiPriority="42"/>
-    <w:lsdException w:name="Plain Table 3" w:uiPriority="43"/>
-    <w:lsdException w:name="Plain Table 4" w:uiPriority="44"/>
-    <w:lsdException w:name="Plain Table 5" w:uiPriority="45"/>
-    <w:lsdException w:name="Grid Table Light" w:uiPriority="40"/>
-    <w:lsdException w:name="Grid Table 1 Light" w:uiPriority="46"/>
-    <w:lsdException w:name="Grid Table 2" w:uiPriority="47"/>
-    <w:lsdException w:name="Grid Table 3" w:uiPriority="48"/>
-    <w:lsdException w:name="Grid Table 4" w:uiPriority="49"/>
-    <w:lsdException w:name="Grid Table 5 Dark" w:uiPriority="50"/>
-    <w:lsdException w:name="Grid Table 6 Colorful" w:uiPriority="51"/>
-    <w:lsdException w:name="Grid Table 7 Colorful" w:uiPriority="52"/>
-    <w:lsdException w:name="Grid Table 1 Light Accent 1" w:uiPriority="46"/>
-    <w:lsdException w:name="Grid Table 2 Accent 1" w:uiPriority="47"/>
-    <w:lsdException w:name="Grid Table 3 Accent 1" w:uiPriority="48"/>
-    <w:lsdException w:name="Grid Table 4 Accent 1" w:uiPriority="49"/>
-    <w:lsdException w:name="Grid Table 5 Dark Accent 1" w:uiPriority="50"/>
-    <w:lsdException w:name="Grid Table 6 Colorful Accent 1" w:uiPriority="51"/>
-    <w:lsdException w:name="Grid Table 7 Colorful Accent 1" w:uiPriority="52"/>
-    <w:lsdException w:name="Grid Table 1 Light Accent 2" w:uiPriority="46"/>
-    <w:lsdException w:name="Grid Table 2 Accent 2" w:uiPriority="47"/>
-    <w:lsdException w:name="Grid Table 3 Accent 2" w:uiPriority="48"/>
-    <w:lsdException w:name="Grid Table 4 Accent 2" w:uiPriority="49"/>
-    <w:lsdException w:name="Grid Table 5 Dark Accent 2" w:uiPriority="50"/>
-    <w:lsdException w:name="Grid Table 6 Colorful Accent 2" w:uiPriority="51"/>
-    <w:lsdException w:name="Grid Table 7 Colorful Accent 2" w:uiPriority="52"/>
-    <w:lsdException w:name="Grid Table 1 Light Accent 3" w:uiPriority="46"/>
-    <w:lsdException w:name="Grid Table 2 Accent 3" w:uiPriority="47"/>
-    <w:lsdException w:name="Grid Table 3 Accent 3" w:uiPriority="48"/>
-    <w:lsdException w:name="Grid Table 4 Accent 3" w:uiPriority="49"/>
-    <w:lsdException w:name="Grid Table 5 Dark Accent 3" w:uiPriority="50"/>
-    <w:lsdException w:name="Grid Table 6 Colorful Accent 3" w:uiPriority="51"/>
-    <w:lsdException w:name="Grid Table 7 Colorful Accent 3" w:uiPriority="52"/>
-    <w:lsdException w:name="Grid Table 1 Light Accent 4" w:uiPriority="46"/>
-    <w:lsdException w:name="Grid Table 2 Accent 4" w:uiPriority="47"/>
-    <w:lsdException w:name="Grid Table 3 Accent 4" w:uiPriority="48"/>
-    <w:lsdException w:name="Grid Table 4 Accent 4" w:uiPriority="49"/>
-    <w:lsdException w:name="Grid Table 5 Dark Accent 4" w:uiPriority="50"/>
-    <w:lsdException w:name="Grid Table 6 Colorful Accent 4" w:uiPriority="51"/>
-    <w:lsdException w:name="Grid Table 7 Colorful Accent 4" w:uiPriority="52"/>
-    <w:lsdException w:name="Grid Table 1 Light Accent 5" w:uiPriority="46"/>
-    <w:lsdException w:name="Grid Table 2 Accent 5" w:uiPriority="47"/>
-    <w:lsdException w:name="Grid Table 3 Accent 5" w:uiPriority="48"/>
-    <w:lsdException w:name="Grid Table 4 Accent 5" w:uiPriority="49"/>
-    <w:lsdException w:name="Grid Table 5 Dark Accent 5" w:uiPriority="50"/>
-    <w:lsdException w:name="Grid Table 6 Colorful Accent 5" w:uiPriority="51"/>
-    <w:lsdException w:name="Grid Table 7 Colorful Accent 5" w:uiPriority="52"/>
-    <w:lsdException w:name="Grid Table 1 Light Accent 6" w:uiPriority="46"/>
-    <w:lsdException w:name="Grid Table 2 Accent 6" w:uiPriority="47"/>
-    <w:lsdException w:name="Grid Table 3 Accent 6" w:uiPriority="48"/>
-    <w:lsdException w:name="Grid Table 4 Accent 6" w:uiPriority="49"/>
-    <w:lsdException w:name="Grid Table 5 Dark Accent 6" w:uiPriority="50"/>
-    <w:lsdException w:name="Grid Table 6 Colorful Accent 6" w:uiPriority="51"/>
-    <w:lsdException w:name="Grid Table 7 Colorful Accent 6" w:uiPriority="52"/>
-    <w:lsdException w:name="List Table 1 Light" w:uiPriority="46"/>
-    <w:lsdException w:name="List Table 2" w:uiPriority="47"/>
-    <w:lsdException w:name="List Table 3" w:uiPriority="48"/>
-    <w:lsdException w:name="List Table 4" w:uiPriority="49"/>
-    <w:lsdException w:name="List Table 5 Dark" w:uiPriority="50"/>
-    <w:lsdException w:name="List Table 6 Colorful" w:uiPriority="51"/>
-    <w:lsdException w:name="List Table 7 Colorful" w:uiPriority="52"/>
-    <w:lsdException w:name="List Table 1 Light Accent 1" w:uiPriority="46"/>
-    <w:lsdException w:name="List Table 2 Accent 1" w:uiPriority="47"/>
-    <w:lsdException w:name="List Table 3 Accent 1" w:uiPriority="48"/>
-    <w:lsdException w:name="List Table 4 Accent 1" w:uiPriority="49"/>
-    <w:lsdException w:name="List Table 5 Dark Accent 1" w:uiPriority="50"/>
-    <w:lsdException w:name="List Table 6 Colorful Accent 1" w:uiPriority="51"/>
-    <w:lsdException w:name="List Table 7 Colorful Accent 1" w:uiPriority="52"/>
-    <w:lsdException w:name="List Table 1 Light Accent 2" w:uiPriority="46"/>
-    <w:lsdException w:name="List Table 2 Accent 2" w:uiPriority="47"/>
-    <w:lsdException w:name="List Table 3 Accent 2" w:uiPriority="48"/>
-    <w:lsdException w:name="List Table 4 Accent 2" w:uiPriority="49"/>
-    <w:lsdException w:name="List Table 5 Dark Accent 2" w:uiPriority="50"/>
-    <w:lsdException w:name="List Table 6 Colorful Accent 2" w:uiPriority="51"/>
-    <w:lsdException w:name="List Table 7 Colorful Accent 2" w:uiPriority="52"/>
-    <w:lsdException w:name="List Table 1 Light Accent 3" w:uiPriority="46"/>
-    <w:lsdException w:name="List Table 2 Accent 3" w:uiPriority="47"/>
-    <w:lsdException w:name="List Table 3 Accent 3" w:uiPriority="48"/>
-    <w:lsdException w:name="List Table 4 Accent 3" w:uiPriority="49"/>
-    <w:lsdException w:name="List Table 5 Dark Accent 3" w:uiPriority="50"/>
-    <w:lsdException w:name="List Table 6 Colorful Accent 3" w:uiPriority="51"/>
-    <w:lsdException w:name="List Table 7 Colorful Accent 3" w:uiPriority="52"/>
-    <w:lsdException w:name="List Table 1 Light Accent 4" w:uiPriority="46"/>
-    <w:lsdException w:name="List Table 2 Accent 4" w:uiPriority="47"/>
-    <w:lsdException w:name="List Table 3 Accent 4" w:uiPriority="48"/>
-    <w:lsdException w:name="List Table 4 Accent 4" w:uiPriority="49"/>
-    <w:lsdException w:name="List Table 5 Dark Accent 4" w:uiPriority="50"/>
-    <w:lsdException w:name="List Table 6 Colorful Accent 4" w:uiPriority="51"/>
-    <w:lsdException w:name="List Table 7 Colorful Accent 4" w:uiPriority="52"/>
-    <w:lsdException w:name="List Table 1 Light Accent 5" w:uiPriority="46"/>
-    <w:lsdException w:name="List Table 2 Accent 5" w:uiPriority="47"/>
-    <w:lsdException w:name="List Table 3 Accent 5" w:uiPriority="48"/>
-    <w:lsdException w:name="List Table 4 Accent 5" w:uiPriority="49"/>
-    <w:lsdException w:name="List Table 5 Dark Accent 5" w:uiPriority="50"/>
-    <w:lsdException w:name="List Table 6 Colorful Accent 5" w:uiPriority="51"/>
-    <w:lsdException w:name="List Table 7 Colorful Accent 5" w:uiPriority="52"/>
-    <w:lsdException w:name="List Table 1 Light Accent 6" w:uiPriority="46"/>
-    <w:lsdException w:name="List Table 2 Accent 6" w:uiPriority="47"/>
-    <w:lsdException w:name="List Table 3 Accent 6" w:uiPriority="48"/>
-    <w:lsdException w:name="List Table 4 Accent 6" w:uiPriority="49"/>
-    <w:lsdException w:name="List Table 5 Dark Accent 6" w:uiPriority="50"/>
-    <w:lsdException w:name="List Table 6 Colorful Accent 6" w:uiPriority="51"/>
-    <w:lsdException w:name="List Table 7 Colorful Accent 6" w:uiPriority="52"/>
+  <w:latentStyles w:defLockedState="0" w:defUIPriority="99" w:defSemiHidden="1" w:defUnhideWhenUsed="1" w:defQFormat="0" w:count="276">
+    <w:lsdException w:name="Normal" w:semiHidden="0" w:uiPriority="0" w:unhideWhenUsed="0" w:qFormat="1"/>
+    <w:lsdException w:name="heading 1" w:semiHidden="0" w:uiPriority="9" w:unhideWhenUsed="0" w:qFormat="1"/>
+    <w:lsdException w:name="heading 2" w:uiPriority="9" w:qFormat="1"/>
+    <w:lsdException w:name="heading 3" w:uiPriority="9" w:qFormat="1"/>
+    <w:lsdException w:name="heading 4" w:uiPriority="9" w:qFormat="1"/>
+    <w:lsdException w:name="heading 5" w:uiPriority="9" w:qFormat="1"/>
+    <w:lsdException w:name="heading 6" w:uiPriority="9" w:qFormat="1"/>
+    <w:lsdException w:name="heading 7" w:uiPriority="9" w:qFormat="1"/>
+    <w:lsdException w:name="heading 8" w:uiPriority="9" w:qFormat="1"/>
+    <w:lsdException w:name="heading 9" w:uiPriority="9" w:qFormat="1"/>
+    <w:lsdException w:name="toc 1" w:uiPriority="39"/>
+    <w:lsdException w:name="toc 2" w:uiPriority="39"/>
+    <w:lsdException w:name="toc 3" w:uiPriority="39"/>
+    <w:lsdException w:name="toc 4" w:uiPriority="39"/>
+    <w:lsdException w:name="toc 5" w:uiPriority="39"/>
+    <w:lsdException w:name="toc 6" w:uiPriority="39"/>
+    <w:lsdException w:name="toc 7" w:uiPriority="39"/>
+    <w:lsdException w:name="toc 8" w:uiPriority="39"/>
+    <w:lsdException w:name="toc 9" w:uiPriority="39"/>
+    <w:lsdException w:name="caption" w:uiPriority="35" w:qFormat="1"/>
+    <w:lsdException w:name="Title" w:semiHidden="0" w:uiPriority="10" w:unhideWhenUsed="0" w:qFormat="1"/>
+    <w:lsdException w:name="Default Paragraph Font" w:uiPriority="1"/>
+    <w:lsdException w:name="Subtitle" w:semiHidden="0" w:uiPriority="11" w:unhideWhenUsed="0" w:qFormat="1"/>
+    <w:lsdException w:name="Strong" w:semiHidden="0" w:uiPriority="22" w:unhideWhenUsed="0" w:qFormat="1"/>
+    <w:lsdException w:name="Emphasis" w:semiHidden="0" w:uiPriority="20" w:unhideWhenUsed="0" w:qFormat="1"/>
+    <w:lsdException w:name="Table Grid" w:semiHidden="0" w:uiPriority="39" w:unhideWhenUsed="0"/>
+    <w:lsdException w:name="Note Level 1" w:semiHidden="0" w:unhideWhenUsed="0"/>
+    <w:lsdException w:name="Note Level 2" w:semiHidden="0" w:unhideWhenUsed="0"/>
+    <w:lsdException w:name="Note Level 3" w:semiHidden="0" w:unhideWhenUsed="0"/>
+    <w:lsdException w:name="Note Level 4" w:semiHidden="0" w:unhideWhenUsed="0"/>
+    <w:lsdException w:name="Note Level 5" w:semiHidden="0" w:unhideWhenUsed="0"/>
+    <w:lsdException w:name="Note Level 6" w:semiHidden="0" w:unhideWhenUsed="0"/>
+    <w:lsdException w:name="Note Level 7" w:semiHidden="0" w:unhideWhenUsed="0"/>
+    <w:lsdException w:name="Note Level 8" w:semiHidden="0" w:unhideWhenUsed="0"/>
+    <w:lsdException w:name="Note Level 9" w:semiHidden="0" w:unhideWhenUsed="0"/>
+    <w:lsdException w:name="Placeholder Text" w:unhideWhenUsed="0"/>
+    <w:lsdException w:name="No Spacing" w:semiHidden="0" w:uiPriority="1" w:unhideWhenUsed="0" w:qFormat="1"/>
+    <w:lsdException w:name="Light Shading" w:semiHidden="0" w:uiPriority="60" w:unhideWhenUsed="0"/>
+    <w:lsdException w:name="Light List" w:semiHidden="0" w:uiPriority="61" w:unhideWhenUsed="0"/>
+    <w:lsdException w:name="Light Grid" w:semiHidden="0" w:uiPriority="62" w:unhideWhenUsed="0"/>
+    <w:lsdException w:name="Medium Shading 1" w:semiHidden="0" w:uiPriority="63" w:unhideWhenUsed="0"/>
+    <w:lsdException w:name="Medium Shading 2" w:semiHidden="0" w:uiPriority="64" w:unhideWhenUsed="0"/>
+    <w:lsdException w:name="Medium List 1" w:semiHidden="0" w:uiPriority="65" w:unhideWhenUsed="0"/>
+    <w:lsdException w:name="Medium List 2" w:semiHidden="0" w:uiPriority="66" w:unhideWhenUsed="0"/>
+    <w:lsdException w:name="Medium Grid 1" w:semiHidden="0" w:uiPriority="67" w:unhideWhenUsed="0"/>
+    <w:lsdException w:name="Medium Grid 2" w:semiHidden="0" w:uiPriority="68" w:unhideWhenUsed="0"/>
+    <w:lsdException w:name="Medium Grid 3" w:semiHidden="0" w:uiPriority="69" w:unhideWhenUsed="0"/>
+    <w:lsdException w:name="Dark List" w:semiHidden="0" w:uiPriority="70" w:unhideWhenUsed="0"/>
+    <w:lsdException w:name="Colorful Shading" w:semiHidden="0" w:uiPriority="71" w:unhideWhenUsed="0"/>
+    <w:lsdException w:name="Colorful List" w:semiHidden="0" w:uiPriority="72" w:unhideWhenUsed="0"/>
+    <w:lsdException w:name="Colorful Grid" w:semiHidden="0" w:uiPriority="73" w:unhideWhenUsed="0"/>
+    <w:lsdException w:name="Light Shading Accent 1" w:semiHidden="0" w:uiPriority="60" w:unhideWhenUsed="0"/>
+    <w:lsdException w:name="Light List Accent 1" w:semiHidden="0" w:uiPriority="61" w:unhideWhenUsed="0"/>
+    <w:lsdException w:name="Light Grid Accent 1" w:semiHidden="0" w:uiPriority="62" w:unhideWhenUsed="0"/>
+    <w:lsdException w:name="Medium Shading 1 Accent 1" w:semiHidden="0" w:uiPriority="63" w:unhideWhenUsed="0"/>
+    <w:lsdException w:name="Medium Shading 2 Accent 1" w:semiHidden="0" w:uiPriority="64" w:unhideWhenUsed="0"/>
+    <w:lsdException w:name="Medium List 1 Accent 1" w:semiHidden="0" w:uiPriority="65" w:unhideWhenUsed="0"/>
+    <w:lsdException w:name="Revision" w:unhideWhenUsed="0"/>
+    <w:lsdException w:name="List Paragraph" w:semiHidden="0" w:uiPriority="34" w:unhideWhenUsed="0" w:qFormat="1"/>
+    <w:lsdException w:name="Quote" w:semiHidden="0" w:uiPriority="29" w:unhideWhenUsed="0" w:qFormat="1"/>
+    <w:lsdException w:name="Intense Quote" w:semiHidden="0" w:uiPriority="30" w:unhideWhenUsed="0" w:qFormat="1"/>
+    <w:lsdException w:name="Medium List 2 Accent 1" w:semiHidden="0" w:uiPriority="66" w:unhideWhenUsed="0"/>
+    <w:lsdException w:name="Medium Grid 1 Accent 1" w:semiHidden="0" w:uiPriority="67" w:unhideWhenUsed="0"/>
+    <w:lsdException w:name="Medium Grid 2 Accent 1" w:semiHidden="0" w:uiPriority="68" w:unhideWhenUsed="0"/>
+    <w:lsdException w:name="Medium Grid 3 Accent 1" w:semiHidden="0" w:uiPriority="69" w:unhideWhenUsed="0"/>
+    <w:lsdException w:name="Dark List Accent 1" w:semiHidden="0" w:uiPriority="70" w:unhideWhenUsed="0"/>
+    <w:lsdException w:name="Colorful Shading Accent 1" w:semiHidden="0" w:uiPriority="71" w:unhideWhenUsed="0"/>
+    <w:lsdException w:name="Colorful List Accent 1" w:semiHidden="0" w:uiPriority="72" w:unhideWhenUsed="0"/>
+    <w:lsdException w:name="Colorful Grid Accent 1" w:semiHidden="0" w:uiPriority="73" w:unhideWhenUsed="0"/>
+    <w:lsdException w:name="Light Shading Accent 2" w:semiHidden="0" w:uiPriority="60" w:unhideWhenUsed="0"/>
+    <w:lsdException w:name="Light List Accent 2" w:semiHidden="0" w:uiPriority="61" w:unhideWhenUsed="0"/>
+    <w:lsdException w:name="Light Grid Accent 2" w:semiHidden="0" w:uiPriority="62" w:unhideWhenUsed="0"/>
+    <w:lsdException w:name="Medium Shading 1 Accent 2" w:semiHidden="0" w:uiPriority="63" w:unhideWhenUsed="0"/>
+    <w:lsdException w:name="Medium Shading 2 Accent 2" w:semiHidden="0" w:uiPriority="64" w:unhideWhenUsed="0"/>
+    <w:lsdException w:name="Medium List 1 Accent 2" w:semiHidden="0" w:uiPriority="65" w:unhideWhenUsed="0"/>
+    <w:lsdException w:name="Medium List 2 Accent 2" w:semiHidden="0" w:uiPriority="66" w:unhideWhenUsed="0"/>
+    <w:lsdException w:name="Medium Grid 1 Accent 2" w:semiHidden="0" w:uiPriority="67" w:unhideWhenUsed="0"/>
+    <w:lsdException w:name="Medium Grid 2 Accent 2" w:semiHidden="0" w:uiPriority="68" w:unhideWhenUsed="0"/>
+    <w:lsdException w:name="Medium Grid 3 Accent 2" w:semiHidden="0" w:uiPriority="69" w:unhideWhenUsed="0"/>
+    <w:lsdException w:name="Dark List Accent 2" w:semiHidden="0" w:uiPriority="70" w:unhideWhenUsed="0"/>
+    <w:lsdException w:name="Colorful Shading Accent 2" w:semiHidden="0" w:uiPriority="71" w:unhideWhenUsed="0"/>
+    <w:lsdException w:name="Colorful List Accent 2" w:semiHidden="0" w:uiPriority="72" w:unhideWhenUsed="0"/>
+    <w:lsdException w:name="Colorful Grid Accent 2" w:semiHidden="0" w:uiPriority="73" w:unhideWhenUsed="0"/>
+    <w:lsdException w:name="Light Shading Accent 3" w:semiHidden="0" w:uiPriority="60" w:unhideWhenUsed="0"/>
+    <w:lsdException w:name="Light List Accent 3" w:semiHidden="0" w:uiPriority="61" w:unhideWhenUsed="0"/>
+    <w:lsdException w:name="Light Grid Accent 3" w:semiHidden="0" w:uiPriority="62" w:unhideWhenUsed="0"/>
+    <w:lsdException w:name="Medium Shading 1 Accent 3" w:semiHidden="0" w:uiPriority="63" w:unhideWhenUsed="0"/>
+    <w:lsdException w:name="Medium Shading 2 Accent 3" w:semiHidden="0" w:uiPriority="64" w:unhideWhenUsed="0"/>
+    <w:lsdException w:name="Medium List 1 Accent 3" w:semiHidden="0" w:uiPriority="65" w:unhideWhenUsed="0"/>
+    <w:lsdException w:name="Medium List 2 Accent 3" w:semiHidden="0" w:uiPriority="66" w:unhideWhenUsed="0"/>
+    <w:lsdException w:name="Medium Grid 1 Accent 3" w:semiHidden="0" w:uiPriority="67" w:unhideWhenUsed="0"/>
+    <w:lsdException w:name="Medium Grid 2 Accent 3" w:semiHidden="0" w:uiPriority="68" w:unhideWhenUsed="0"/>
+    <w:lsdException w:name="Medium Grid 3 Accent 3" w:semiHidden="0" w:uiPriority="69" w:unhideWhenUsed="0"/>
+    <w:lsdException w:name="Dark List Accent 3" w:semiHidden="0" w:uiPriority="70" w:unhideWhenUsed="0"/>
+    <w:lsdException w:name="Colorful Shading Accent 3" w:semiHidden="0" w:uiPriority="71" w:unhideWhenUsed="0"/>
+    <w:lsdException w:name="Colorful List Accent 3" w:semiHidden="0" w:uiPriority="72" w:unhideWhenUsed="0"/>
+    <w:lsdException w:name="Colorful Grid Accent 3" w:semiHidden="0" w:uiPriority="73" w:unhideWhenUsed="0"/>
+    <w:lsdException w:name="Light Shading Accent 4" w:semiHidden="0" w:uiPriority="60" w:unhideWhenUsed="0"/>
+    <w:lsdException w:name="Light List Accent 4" w:semiHidden="0" w:uiPriority="61" w:unhideWhenUsed="0"/>
+    <w:lsdException w:name="Light Grid Accent 4" w:semiHidden="0" w:uiPriority="62" w:unhideWhenUsed="0"/>
+    <w:lsdException w:name="Medium Shading 1 Accent 4" w:semiHidden="0" w:uiPriority="63" w:unhideWhenUsed="0"/>
+    <w:lsdException w:name="Medium Shading 2 Accent 4" w:semiHidden="0" w:uiPriority="64" w:unhideWhenUsed="0"/>
+    <w:lsdException w:name="Medium List 1 Accent 4" w:semiHidden="0" w:uiPriority="65" w:unhideWhenUsed="0"/>
+    <w:lsdException w:name="Medium List 2 Accent 4" w:semiHidden="0" w:uiPriority="66" w:unhideWhenUsed="0"/>
+    <w:lsdException w:name="Medium Grid 1 Accent 4" w:semiHidden="0" w:uiPriority="67" w:unhideWhenUsed="0"/>
+    <w:lsdException w:name="Medium Grid 2 Accent 4" w:semiHidden="0" w:uiPriority="68" w:unhideWhenUsed="0"/>
+    <w:lsdException w:name="Medium Grid 3 Accent 4" w:semiHidden="0" w:uiPriority="69" w:unhideWhenUsed="0"/>
+    <w:lsdException w:name="Dark List Accent 4" w:semiHidden="0" w:uiPriority="70" w:unhideWhenUsed="0"/>
+    <w:lsdException w:name="Colorful Shading Accent 4" w:semiHidden="0" w:uiPriority="71" w:unhideWhenUsed="0"/>
+    <w:lsdException w:name="Colorful List Accent 4" w:semiHidden="0" w:uiPriority="72" w:unhideWhenUsed="0"/>
+    <w:lsdException w:name="Colorful Grid Accent 4" w:semiHidden="0" w:uiPriority="73" w:unhideWhenUsed="0"/>
+    <w:lsdException w:name="Light Shading Accent 5" w:semiHidden="0" w:uiPriority="60" w:unhideWhenUsed="0"/>
+    <w:lsdException w:name="Light List Accent 5" w:semiHidden="0" w:uiPriority="61" w:unhideWhenUsed="0"/>
+    <w:lsdException w:name="Light Grid Accent 5" w:semiHidden="0" w:uiPriority="62" w:unhideWhenUsed="0"/>
+    <w:lsdException w:name="Medium Shading 1 Accent 5" w:semiHidden="0" w:uiPriority="63" w:unhideWhenUsed="0"/>
+    <w:lsdException w:name="Medium Shading 2 Accent 5" w:semiHidden="0" w:uiPriority="64" w:unhideWhenUsed="0"/>
+    <w:lsdException w:name="Medium List 1 Accent 5" w:semiHidden="0" w:uiPriority="65" w:unhideWhenUsed="0"/>
+    <w:lsdException w:name="Medium List 2 Accent 5" w:semiHidden="0" w:uiPriority="66" w:unhideWhenUsed="0"/>
+    <w:lsdException w:name="Medium Grid 1 Accent 5" w:semiHidden="0" w:uiPriority="67" w:unhideWhenUsed="0"/>
+    <w:lsdException w:name="Medium Grid 2 Accent 5" w:semiHidden="0" w:uiPriority="68" w:unhideWhenUsed="0"/>
+    <w:lsdException w:name="Medium Grid 3 Accent 5" w:semiHidden="0" w:uiPriority="69" w:unhideWhenUsed="0"/>
+    <w:lsdException w:name="Dark List Accent 5" w:semiHidden="0" w:uiPriority="70" w:unhideWhenUsed="0"/>
+    <w:lsdException w:name="Colorful Shading Accent 5" w:semiHidden="0" w:uiPriority="71" w:unhideWhenUsed="0"/>
+    <w:lsdException w:name="Colorful List Accent 5" w:semiHidden="0" w:uiPriority="72" w:unhideWhenUsed="0"/>
+    <w:lsdException w:name="Colorful Grid Accent 5" w:semiHidden="0" w:uiPriority="73" w:unhideWhenUsed="0"/>
+    <w:lsdException w:name="Light Shading Accent 6" w:semiHidden="0" w:uiPriority="60" w:unhideWhenUsed="0"/>
+    <w:lsdException w:name="Light List Accent 6" w:semiHidden="0" w:uiPriority="61" w:unhideWhenUsed="0"/>
+    <w:lsdException w:name="Light Grid Accent 6" w:semiHidden="0" w:uiPriority="62" w:unhideWhenUsed="0"/>
+    <w:lsdException w:name="Medium Shading 1 Accent 6" w:semiHidden="0" w:uiPriority="63" w:unhideWhenUsed="0"/>
+    <w:lsdException w:name="Medium Shading 2 Accent 6" w:semiHidden="0" w:uiPriority="64" w:unhideWhenUsed="0"/>
+    <w:lsdException w:name="Medium List 1 Accent 6" w:semiHidden="0" w:uiPriority="65" w:unhideWhenUsed="0"/>
+    <w:lsdException w:name="Medium List 2 Accent 6" w:semiHidden="0" w:uiPriority="66" w:unhideWhenUsed="0"/>
+    <w:lsdException w:name="Medium Grid 1 Accent 6" w:semiHidden="0" w:uiPriority="67" w:unhideWhenUsed="0"/>
+    <w:lsdException w:name="Medium Grid 2 Accent 6" w:semiHidden="0" w:uiPriority="68" w:unhideWhenUsed="0"/>
+    <w:lsdException w:name="Medium Grid 3 Accent 6" w:semiHidden="0" w:uiPriority="69" w:unhideWhenUsed="0"/>
+    <w:lsdException w:name="Dark List Accent 6" w:semiHidden="0" w:uiPriority="70" w:unhideWhenUsed="0"/>
+    <w:lsdException w:name="Colorful Shading Accent 6" w:semiHidden="0" w:uiPriority="71" w:unhideWhenUsed="0"/>
+    <w:lsdException w:name="Colorful List Accent 6" w:semiHidden="0" w:uiPriority="72" w:unhideWhenUsed="0"/>
+    <w:lsdException w:name="Colorful Grid Accent 6" w:semiHidden="0" w:uiPriority="73" w:unhideWhenUsed="0"/>
+    <w:lsdException w:name="Subtle Emphasis" w:semiHidden="0" w:uiPriority="19" w:unhideWhenUsed="0" w:qFormat="1"/>
+    <w:lsdException w:name="Intense Emphasis" w:semiHidden="0" w:uiPriority="21" w:unhideWhenUsed="0" w:qFormat="1"/>
+    <w:lsdException w:name="Subtle Reference" w:semiHidden="0" w:uiPriority="31" w:unhideWhenUsed="0" w:qFormat="1"/>
+    <w:lsdException w:name="Intense Reference" w:semiHidden="0" w:uiPriority="32" w:unhideWhenUsed="0" w:qFormat="1"/>
+    <w:lsdException w:name="Book Title" w:semiHidden="0" w:uiPriority="33" w:unhideWhenUsed="0" w:qFormat="1"/>
+    <w:lsdException w:name="Bibliography" w:uiPriority="37"/>
+    <w:lsdException w:name="TOC Heading" w:uiPriority="39" w:qFormat="1"/>
   </w:latentStyles>
-  <w:style w:type="paragraph" w:default="1" w:styleId="Normal">
+  <w:style w:type="paragraph" w:default="1" w:styleId="Normaal">
     <w:name w:val="Normal"/>
     <w:qFormat/>
   </w:style>
-  <w:style w:type="character" w:default="1" w:styleId="DefaultParagraphFont">
+  <w:style w:type="character" w:default="1" w:styleId="Standaardalinea-lettertype">
     <w:name w:val="Default Paragraph Font"/>
     <w:uiPriority w:val="1"/>
     <w:semiHidden/>
     <w:unhideWhenUsed/>
   </w:style>
-  <w:style w:type="table" w:default="1" w:styleId="TableNormal">
+  <w:style w:type="table" w:default="1" w:styleId="Standaardtabel">
     <w:name w:val="Normal Table"/>
     <w:uiPriority w:val="99"/>
     <w:semiHidden/>
@@ -1402,13 +1346,13 @@
       </w:tblCellMar>
     </w:tblPr>
   </w:style>
-  <w:style w:type="numbering" w:default="1" w:styleId="NoList">
+  <w:style w:type="numbering" w:default="1" w:styleId="Geenlijst">
     <w:name w:val="No List"/>
     <w:uiPriority w:val="99"/>
     <w:semiHidden/>
     <w:unhideWhenUsed/>
   </w:style>
-  <w:style w:type="paragraph" w:styleId="NoSpacing">
+  <w:style w:type="paragraph" w:styleId="Geenafstand">
     <w:name w:val="No Spacing"/>
     <w:uiPriority w:val="1"/>
     <w:qFormat/>
@@ -1419,13 +1363,292 @@
   </w:style>
   <w:style w:type="character" w:styleId="Hyperlink">
     <w:name w:val="Hyperlink"/>
-    <w:basedOn w:val="DefaultParagraphFont"/>
+    <w:basedOn w:val="Standaardalinea-lettertype"/>
     <w:uiPriority w:val="99"/>
     <w:unhideWhenUsed/>
     <w:rsid w:val="00AF003A"/>
     <w:rPr>
       <w:color w:val="0563C1" w:themeColor="hyperlink"/>
       <w:u w:val="single"/>
+    </w:rPr>
+  </w:style>
+  <w:style w:type="paragraph" w:styleId="Ballontekst">
+    <w:name w:val="Balloon Text"/>
+    <w:basedOn w:val="Normaal"/>
+    <w:link w:val="BallontekstTeken"/>
+    <w:uiPriority w:val="99"/>
+    <w:semiHidden/>
+    <w:unhideWhenUsed/>
+    <w:rsid w:val="00F56BAE"/>
+    <w:pPr>
+      <w:spacing w:after="0" w:line="240" w:lineRule="auto"/>
+    </w:pPr>
+    <w:rPr>
+      <w:rFonts w:ascii="Lucida Grande" w:hAnsi="Lucida Grande" w:cs="Lucida Grande"/>
+      <w:sz w:val="18"/>
+      <w:szCs w:val="18"/>
+    </w:rPr>
+  </w:style>
+  <w:style w:type="character" w:customStyle="1" w:styleId="BallontekstTeken">
+    <w:name w:val="Ballontekst Teken"/>
+    <w:basedOn w:val="Standaardalinea-lettertype"/>
+    <w:link w:val="Ballontekst"/>
+    <w:uiPriority w:val="99"/>
+    <w:semiHidden/>
+    <w:rsid w:val="00F56BAE"/>
+    <w:rPr>
+      <w:rFonts w:ascii="Lucida Grande" w:hAnsi="Lucida Grande" w:cs="Lucida Grande"/>
+      <w:sz w:val="18"/>
+      <w:szCs w:val="18"/>
+    </w:rPr>
+  </w:style>
+</w:styles>
+</file>
+
+<file path=word/stylesWithEffects.xml><?xml version="1.0" encoding="utf-8"?>
+<w:styles xmlns:wpc="http://schemas.microsoft.com/office/word/2010/wordprocessingCanvas" xmlns:mo="http://schemas.microsoft.com/office/mac/office/2008/main" xmlns:mc="http://schemas.openxmlformats.org/markup-compatibility/2006" xmlns:mv="urn:schemas-microsoft-com:mac:vml" xmlns:o="urn:schemas-microsoft-com:office:office" xmlns:r="http://schemas.openxmlformats.org/officeDocument/2006/relationships" xmlns:m="http://schemas.openxmlformats.org/officeDocument/2006/math" xmlns:v="urn:schemas-microsoft-com:vml" xmlns:wp14="http://schemas.microsoft.com/office/word/2010/wordprocessingDrawing" xmlns:wp="http://schemas.openxmlformats.org/drawingml/2006/wordprocessingDrawing" xmlns:w10="urn:schemas-microsoft-com:office:word" xmlns:w="http://schemas.openxmlformats.org/wordprocessingml/2006/main" xmlns:w14="http://schemas.microsoft.com/office/word/2010/wordml" xmlns:wpg="http://schemas.microsoft.com/office/word/2010/wordprocessingGroup" xmlns:wpi="http://schemas.microsoft.com/office/word/2010/wordprocessingInk" xmlns:wne="http://schemas.microsoft.com/office/word/2006/wordml" xmlns:wps="http://schemas.microsoft.com/office/word/2010/wordprocessingShape" mc:Ignorable="w14 wp14">
+  <w:docDefaults>
+    <w:rPrDefault>
+      <w:rPr>
+        <w:rFonts w:asciiTheme="minorHAnsi" w:eastAsiaTheme="minorHAnsi" w:hAnsiTheme="minorHAnsi" w:cstheme="minorBidi"/>
+        <w:sz w:val="22"/>
+        <w:szCs w:val="22"/>
+        <w:lang w:val="nl-NL" w:eastAsia="en-US" w:bidi="ar-SA"/>
+      </w:rPr>
+    </w:rPrDefault>
+    <w:pPrDefault>
+      <w:pPr>
+        <w:spacing w:after="160" w:line="259" w:lineRule="auto"/>
+      </w:pPr>
+    </w:pPrDefault>
+  </w:docDefaults>
+  <w:latentStyles w:defLockedState="0" w:defUIPriority="99" w:defSemiHidden="1" w:defUnhideWhenUsed="1" w:defQFormat="0" w:count="276">
+    <w:lsdException w:name="Normal" w:semiHidden="0" w:uiPriority="0" w:unhideWhenUsed="0" w:qFormat="1"/>
+    <w:lsdException w:name="heading 1" w:semiHidden="0" w:uiPriority="9" w:unhideWhenUsed="0" w:qFormat="1"/>
+    <w:lsdException w:name="heading 2" w:uiPriority="9" w:qFormat="1"/>
+    <w:lsdException w:name="heading 3" w:uiPriority="9" w:qFormat="1"/>
+    <w:lsdException w:name="heading 4" w:uiPriority="9" w:qFormat="1"/>
+    <w:lsdException w:name="heading 5" w:uiPriority="9" w:qFormat="1"/>
+    <w:lsdException w:name="heading 6" w:uiPriority="9" w:qFormat="1"/>
+    <w:lsdException w:name="heading 7" w:uiPriority="9" w:qFormat="1"/>
+    <w:lsdException w:name="heading 8" w:uiPriority="9" w:qFormat="1"/>
+    <w:lsdException w:name="heading 9" w:uiPriority="9" w:qFormat="1"/>
+    <w:lsdException w:name="toc 1" w:uiPriority="39"/>
+    <w:lsdException w:name="toc 2" w:uiPriority="39"/>
+    <w:lsdException w:name="toc 3" w:uiPriority="39"/>
+    <w:lsdException w:name="toc 4" w:uiPriority="39"/>
+    <w:lsdException w:name="toc 5" w:uiPriority="39"/>
+    <w:lsdException w:name="toc 6" w:uiPriority="39"/>
+    <w:lsdException w:name="toc 7" w:uiPriority="39"/>
+    <w:lsdException w:name="toc 8" w:uiPriority="39"/>
+    <w:lsdException w:name="toc 9" w:uiPriority="39"/>
+    <w:lsdException w:name="caption" w:uiPriority="35" w:qFormat="1"/>
+    <w:lsdException w:name="Title" w:semiHidden="0" w:uiPriority="10" w:unhideWhenUsed="0" w:qFormat="1"/>
+    <w:lsdException w:name="Default Paragraph Font" w:uiPriority="1"/>
+    <w:lsdException w:name="Subtitle" w:semiHidden="0" w:uiPriority="11" w:unhideWhenUsed="0" w:qFormat="1"/>
+    <w:lsdException w:name="Strong" w:semiHidden="0" w:uiPriority="22" w:unhideWhenUsed="0" w:qFormat="1"/>
+    <w:lsdException w:name="Emphasis" w:semiHidden="0" w:uiPriority="20" w:unhideWhenUsed="0" w:qFormat="1"/>
+    <w:lsdException w:name="Table Grid" w:semiHidden="0" w:uiPriority="39" w:unhideWhenUsed="0"/>
+    <w:lsdException w:name="Note Level 1" w:semiHidden="0" w:unhideWhenUsed="0"/>
+    <w:lsdException w:name="Note Level 2" w:semiHidden="0" w:unhideWhenUsed="0"/>
+    <w:lsdException w:name="Note Level 3" w:semiHidden="0" w:unhideWhenUsed="0"/>
+    <w:lsdException w:name="Note Level 4" w:semiHidden="0" w:unhideWhenUsed="0"/>
+    <w:lsdException w:name="Note Level 5" w:semiHidden="0" w:unhideWhenUsed="0"/>
+    <w:lsdException w:name="Note Level 6" w:semiHidden="0" w:unhideWhenUsed="0"/>
+    <w:lsdException w:name="Note Level 7" w:semiHidden="0" w:unhideWhenUsed="0"/>
+    <w:lsdException w:name="Note Level 8" w:semiHidden="0" w:unhideWhenUsed="0"/>
+    <w:lsdException w:name="Note Level 9" w:semiHidden="0" w:unhideWhenUsed="0"/>
+    <w:lsdException w:name="Placeholder Text" w:unhideWhenUsed="0"/>
+    <w:lsdException w:name="No Spacing" w:semiHidden="0" w:uiPriority="1" w:unhideWhenUsed="0" w:qFormat="1"/>
+    <w:lsdException w:name="Light Shading" w:semiHidden="0" w:uiPriority="60" w:unhideWhenUsed="0"/>
+    <w:lsdException w:name="Light List" w:semiHidden="0" w:uiPriority="61" w:unhideWhenUsed="0"/>
+    <w:lsdException w:name="Light Grid" w:semiHidden="0" w:uiPriority="62" w:unhideWhenUsed="0"/>
+    <w:lsdException w:name="Medium Shading 1" w:semiHidden="0" w:uiPriority="63" w:unhideWhenUsed="0"/>
+    <w:lsdException w:name="Medium Shading 2" w:semiHidden="0" w:uiPriority="64" w:unhideWhenUsed="0"/>
+    <w:lsdException w:name="Medium List 1" w:semiHidden="0" w:uiPriority="65" w:unhideWhenUsed="0"/>
+    <w:lsdException w:name="Medium List 2" w:semiHidden="0" w:uiPriority="66" w:unhideWhenUsed="0"/>
+    <w:lsdException w:name="Medium Grid 1" w:semiHidden="0" w:uiPriority="67" w:unhideWhenUsed="0"/>
+    <w:lsdException w:name="Medium Grid 2" w:semiHidden="0" w:uiPriority="68" w:unhideWhenUsed="0"/>
+    <w:lsdException w:name="Medium Grid 3" w:semiHidden="0" w:uiPriority="69" w:unhideWhenUsed="0"/>
+    <w:lsdException w:name="Dark List" w:semiHidden="0" w:uiPriority="70" w:unhideWhenUsed="0"/>
+    <w:lsdException w:name="Colorful Shading" w:semiHidden="0" w:uiPriority="71" w:unhideWhenUsed="0"/>
+    <w:lsdException w:name="Colorful List" w:semiHidden="0" w:uiPriority="72" w:unhideWhenUsed="0"/>
+    <w:lsdException w:name="Colorful Grid" w:semiHidden="0" w:uiPriority="73" w:unhideWhenUsed="0"/>
+    <w:lsdException w:name="Light Shading Accent 1" w:semiHidden="0" w:uiPriority="60" w:unhideWhenUsed="0"/>
+    <w:lsdException w:name="Light List Accent 1" w:semiHidden="0" w:uiPriority="61" w:unhideWhenUsed="0"/>
+    <w:lsdException w:name="Light Grid Accent 1" w:semiHidden="0" w:uiPriority="62" w:unhideWhenUsed="0"/>
+    <w:lsdException w:name="Medium Shading 1 Accent 1" w:semiHidden="0" w:uiPriority="63" w:unhideWhenUsed="0"/>
+    <w:lsdException w:name="Medium Shading 2 Accent 1" w:semiHidden="0" w:uiPriority="64" w:unhideWhenUsed="0"/>
+    <w:lsdException w:name="Medium List 1 Accent 1" w:semiHidden="0" w:uiPriority="65" w:unhideWhenUsed="0"/>
+    <w:lsdException w:name="Revision" w:unhideWhenUsed="0"/>
+    <w:lsdException w:name="List Paragraph" w:semiHidden="0" w:uiPriority="34" w:unhideWhenUsed="0" w:qFormat="1"/>
+    <w:lsdException w:name="Quote" w:semiHidden="0" w:uiPriority="29" w:unhideWhenUsed="0" w:qFormat="1"/>
+    <w:lsdException w:name="Intense Quote" w:semiHidden="0" w:uiPriority="30" w:unhideWhenUsed="0" w:qFormat="1"/>
+    <w:lsdException w:name="Medium List 2 Accent 1" w:semiHidden="0" w:uiPriority="66" w:unhideWhenUsed="0"/>
+    <w:lsdException w:name="Medium Grid 1 Accent 1" w:semiHidden="0" w:uiPriority="67" w:unhideWhenUsed="0"/>
+    <w:lsdException w:name="Medium Grid 2 Accent 1" w:semiHidden="0" w:uiPriority="68" w:unhideWhenUsed="0"/>
+    <w:lsdException w:name="Medium Grid 3 Accent 1" w:semiHidden="0" w:uiPriority="69" w:unhideWhenUsed="0"/>
+    <w:lsdException w:name="Dark List Accent 1" w:semiHidden="0" w:uiPriority="70" w:unhideWhenUsed="0"/>
+    <w:lsdException w:name="Colorful Shading Accent 1" w:semiHidden="0" w:uiPriority="71" w:unhideWhenUsed="0"/>
+    <w:lsdException w:name="Colorful List Accent 1" w:semiHidden="0" w:uiPriority="72" w:unhideWhenUsed="0"/>
+    <w:lsdException w:name="Colorful Grid Accent 1" w:semiHidden="0" w:uiPriority="73" w:unhideWhenUsed="0"/>
+    <w:lsdException w:name="Light Shading Accent 2" w:semiHidden="0" w:uiPriority="60" w:unhideWhenUsed="0"/>
+    <w:lsdException w:name="Light List Accent 2" w:semiHidden="0" w:uiPriority="61" w:unhideWhenUsed="0"/>
+    <w:lsdException w:name="Light Grid Accent 2" w:semiHidden="0" w:uiPriority="62" w:unhideWhenUsed="0"/>
+    <w:lsdException w:name="Medium Shading 1 Accent 2" w:semiHidden="0" w:uiPriority="63" w:unhideWhenUsed="0"/>
+    <w:lsdException w:name="Medium Shading 2 Accent 2" w:semiHidden="0" w:uiPriority="64" w:unhideWhenUsed="0"/>
+    <w:lsdException w:name="Medium List 1 Accent 2" w:semiHidden="0" w:uiPriority="65" w:unhideWhenUsed="0"/>
+    <w:lsdException w:name="Medium List 2 Accent 2" w:semiHidden="0" w:uiPriority="66" w:unhideWhenUsed="0"/>
+    <w:lsdException w:name="Medium Grid 1 Accent 2" w:semiHidden="0" w:uiPriority="67" w:unhideWhenUsed="0"/>
+    <w:lsdException w:name="Medium Grid 2 Accent 2" w:semiHidden="0" w:uiPriority="68" w:unhideWhenUsed="0"/>
+    <w:lsdException w:name="Medium Grid 3 Accent 2" w:semiHidden="0" w:uiPriority="69" w:unhideWhenUsed="0"/>
+    <w:lsdException w:name="Dark List Accent 2" w:semiHidden="0" w:uiPriority="70" w:unhideWhenUsed="0"/>
+    <w:lsdException w:name="Colorful Shading Accent 2" w:semiHidden="0" w:uiPriority="71" w:unhideWhenUsed="0"/>
+    <w:lsdException w:name="Colorful List Accent 2" w:semiHidden="0" w:uiPriority="72" w:unhideWhenUsed="0"/>
+    <w:lsdException w:name="Colorful Grid Accent 2" w:semiHidden="0" w:uiPriority="73" w:unhideWhenUsed="0"/>
+    <w:lsdException w:name="Light Shading Accent 3" w:semiHidden="0" w:uiPriority="60" w:unhideWhenUsed="0"/>
+    <w:lsdException w:name="Light List Accent 3" w:semiHidden="0" w:uiPriority="61" w:unhideWhenUsed="0"/>
+    <w:lsdException w:name="Light Grid Accent 3" w:semiHidden="0" w:uiPriority="62" w:unhideWhenUsed="0"/>
+    <w:lsdException w:name="Medium Shading 1 Accent 3" w:semiHidden="0" w:uiPriority="63" w:unhideWhenUsed="0"/>
+    <w:lsdException w:name="Medium Shading 2 Accent 3" w:semiHidden="0" w:uiPriority="64" w:unhideWhenUsed="0"/>
+    <w:lsdException w:name="Medium List 1 Accent 3" w:semiHidden="0" w:uiPriority="65" w:unhideWhenUsed="0"/>
+    <w:lsdException w:name="Medium List 2 Accent 3" w:semiHidden="0" w:uiPriority="66" w:unhideWhenUsed="0"/>
+    <w:lsdException w:name="Medium Grid 1 Accent 3" w:semiHidden="0" w:uiPriority="67" w:unhideWhenUsed="0"/>
+    <w:lsdException w:name="Medium Grid 2 Accent 3" w:semiHidden="0" w:uiPriority="68" w:unhideWhenUsed="0"/>
+    <w:lsdException w:name="Medium Grid 3 Accent 3" w:semiHidden="0" w:uiPriority="69" w:unhideWhenUsed="0"/>
+    <w:lsdException w:name="Dark List Accent 3" w:semiHidden="0" w:uiPriority="70" w:unhideWhenUsed="0"/>
+    <w:lsdException w:name="Colorful Shading Accent 3" w:semiHidden="0" w:uiPriority="71" w:unhideWhenUsed="0"/>
+    <w:lsdException w:name="Colorful List Accent 3" w:semiHidden="0" w:uiPriority="72" w:unhideWhenUsed="0"/>
+    <w:lsdException w:name="Colorful Grid Accent 3" w:semiHidden="0" w:uiPriority="73" w:unhideWhenUsed="0"/>
+    <w:lsdException w:name="Light Shading Accent 4" w:semiHidden="0" w:uiPriority="60" w:unhideWhenUsed="0"/>
+    <w:lsdException w:name="Light List Accent 4" w:semiHidden="0" w:uiPriority="61" w:unhideWhenUsed="0"/>
+    <w:lsdException w:name="Light Grid Accent 4" w:semiHidden="0" w:uiPriority="62" w:unhideWhenUsed="0"/>
+    <w:lsdException w:name="Medium Shading 1 Accent 4" w:semiHidden="0" w:uiPriority="63" w:unhideWhenUsed="0"/>
+    <w:lsdException w:name="Medium Shading 2 Accent 4" w:semiHidden="0" w:uiPriority="64" w:unhideWhenUsed="0"/>
+    <w:lsdException w:name="Medium List 1 Accent 4" w:semiHidden="0" w:uiPriority="65" w:unhideWhenUsed="0"/>
+    <w:lsdException w:name="Medium List 2 Accent 4" w:semiHidden="0" w:uiPriority="66" w:unhideWhenUsed="0"/>
+    <w:lsdException w:name="Medium Grid 1 Accent 4" w:semiHidden="0" w:uiPriority="67" w:unhideWhenUsed="0"/>
+    <w:lsdException w:name="Medium Grid 2 Accent 4" w:semiHidden="0" w:uiPriority="68" w:unhideWhenUsed="0"/>
+    <w:lsdException w:name="Medium Grid 3 Accent 4" w:semiHidden="0" w:uiPriority="69" w:unhideWhenUsed="0"/>
+    <w:lsdException w:name="Dark List Accent 4" w:semiHidden="0" w:uiPriority="70" w:unhideWhenUsed="0"/>
+    <w:lsdException w:name="Colorful Shading Accent 4" w:semiHidden="0" w:uiPriority="71" w:unhideWhenUsed="0"/>
+    <w:lsdException w:name="Colorful List Accent 4" w:semiHidden="0" w:uiPriority="72" w:unhideWhenUsed="0"/>
+    <w:lsdException w:name="Colorful Grid Accent 4" w:semiHidden="0" w:uiPriority="73" w:unhideWhenUsed="0"/>
+    <w:lsdException w:name="Light Shading Accent 5" w:semiHidden="0" w:uiPriority="60" w:unhideWhenUsed="0"/>
+    <w:lsdException w:name="Light List Accent 5" w:semiHidden="0" w:uiPriority="61" w:unhideWhenUsed="0"/>
+    <w:lsdException w:name="Light Grid Accent 5" w:semiHidden="0" w:uiPriority="62" w:unhideWhenUsed="0"/>
+    <w:lsdException w:name="Medium Shading 1 Accent 5" w:semiHidden="0" w:uiPriority="63" w:unhideWhenUsed="0"/>
+    <w:lsdException w:name="Medium Shading 2 Accent 5" w:semiHidden="0" w:uiPriority="64" w:unhideWhenUsed="0"/>
+    <w:lsdException w:name="Medium List 1 Accent 5" w:semiHidden="0" w:uiPriority="65" w:unhideWhenUsed="0"/>
+    <w:lsdException w:name="Medium List 2 Accent 5" w:semiHidden="0" w:uiPriority="66" w:unhideWhenUsed="0"/>
+    <w:lsdException w:name="Medium Grid 1 Accent 5" w:semiHidden="0" w:uiPriority="67" w:unhideWhenUsed="0"/>
+    <w:lsdException w:name="Medium Grid 2 Accent 5" w:semiHidden="0" w:uiPriority="68" w:unhideWhenUsed="0"/>
+    <w:lsdException w:name="Medium Grid 3 Accent 5" w:semiHidden="0" w:uiPriority="69" w:unhideWhenUsed="0"/>
+    <w:lsdException w:name="Dark List Accent 5" w:semiHidden="0" w:uiPriority="70" w:unhideWhenUsed="0"/>
+    <w:lsdException w:name="Colorful Shading Accent 5" w:semiHidden="0" w:uiPriority="71" w:unhideWhenUsed="0"/>
+    <w:lsdException w:name="Colorful List Accent 5" w:semiHidden="0" w:uiPriority="72" w:unhideWhenUsed="0"/>
+    <w:lsdException w:name="Colorful Grid Accent 5" w:semiHidden="0" w:uiPriority="73" w:unhideWhenUsed="0"/>
+    <w:lsdException w:name="Light Shading Accent 6" w:semiHidden="0" w:uiPriority="60" w:unhideWhenUsed="0"/>
+    <w:lsdException w:name="Light List Accent 6" w:semiHidden="0" w:uiPriority="61" w:unhideWhenUsed="0"/>
+    <w:lsdException w:name="Light Grid Accent 6" w:semiHidden="0" w:uiPriority="62" w:unhideWhenUsed="0"/>
+    <w:lsdException w:name="Medium Shading 1 Accent 6" w:semiHidden="0" w:uiPriority="63" w:unhideWhenUsed="0"/>
+    <w:lsdException w:name="Medium Shading 2 Accent 6" w:semiHidden="0" w:uiPriority="64" w:unhideWhenUsed="0"/>
+    <w:lsdException w:name="Medium List 1 Accent 6" w:semiHidden="0" w:uiPriority="65" w:unhideWhenUsed="0"/>
+    <w:lsdException w:name="Medium List 2 Accent 6" w:semiHidden="0" w:uiPriority="66" w:unhideWhenUsed="0"/>
+    <w:lsdException w:name="Medium Grid 1 Accent 6" w:semiHidden="0" w:uiPriority="67" w:unhideWhenUsed="0"/>
+    <w:lsdException w:name="Medium Grid 2 Accent 6" w:semiHidden="0" w:uiPriority="68" w:unhideWhenUsed="0"/>
+    <w:lsdException w:name="Medium Grid 3 Accent 6" w:semiHidden="0" w:uiPriority="69" w:unhideWhenUsed="0"/>
+    <w:lsdException w:name="Dark List Accent 6" w:semiHidden="0" w:uiPriority="70" w:unhideWhenUsed="0"/>
+    <w:lsdException w:name="Colorful Shading Accent 6" w:semiHidden="0" w:uiPriority="71" w:unhideWhenUsed="0"/>
+    <w:lsdException w:name="Colorful List Accent 6" w:semiHidden="0" w:uiPriority="72" w:unhideWhenUsed="0"/>
+    <w:lsdException w:name="Colorful Grid Accent 6" w:semiHidden="0" w:uiPriority="73" w:unhideWhenUsed="0"/>
+    <w:lsdException w:name="Subtle Emphasis" w:semiHidden="0" w:uiPriority="19" w:unhideWhenUsed="0" w:qFormat="1"/>
+    <w:lsdException w:name="Intense Emphasis" w:semiHidden="0" w:uiPriority="21" w:unhideWhenUsed="0" w:qFormat="1"/>
+    <w:lsdException w:name="Subtle Reference" w:semiHidden="0" w:uiPriority="31" w:unhideWhenUsed="0" w:qFormat="1"/>
+    <w:lsdException w:name="Intense Reference" w:semiHidden="0" w:uiPriority="32" w:unhideWhenUsed="0" w:qFormat="1"/>
+    <w:lsdException w:name="Book Title" w:semiHidden="0" w:uiPriority="33" w:unhideWhenUsed="0" w:qFormat="1"/>
+    <w:lsdException w:name="Bibliography" w:uiPriority="37"/>
+    <w:lsdException w:name="TOC Heading" w:uiPriority="39" w:qFormat="1"/>
+  </w:latentStyles>
+  <w:style w:type="paragraph" w:default="1" w:styleId="Normaal">
+    <w:name w:val="Normal"/>
+    <w:qFormat/>
+  </w:style>
+  <w:style w:type="character" w:default="1" w:styleId="Standaardalinea-lettertype">
+    <w:name w:val="Default Paragraph Font"/>
+    <w:uiPriority w:val="1"/>
+    <w:semiHidden/>
+    <w:unhideWhenUsed/>
+  </w:style>
+  <w:style w:type="table" w:default="1" w:styleId="Standaardtabel">
+    <w:name w:val="Normal Table"/>
+    <w:uiPriority w:val="99"/>
+    <w:semiHidden/>
+    <w:unhideWhenUsed/>
+    <w:tblPr>
+      <w:tblInd w:w="0" w:type="dxa"/>
+      <w:tblCellMar>
+        <w:top w:w="0" w:type="dxa"/>
+        <w:left w:w="108" w:type="dxa"/>
+        <w:bottom w:w="0" w:type="dxa"/>
+        <w:right w:w="108" w:type="dxa"/>
+      </w:tblCellMar>
+    </w:tblPr>
+  </w:style>
+  <w:style w:type="numbering" w:default="1" w:styleId="Geenlijst">
+    <w:name w:val="No List"/>
+    <w:uiPriority w:val="99"/>
+    <w:semiHidden/>
+    <w:unhideWhenUsed/>
+  </w:style>
+  <w:style w:type="paragraph" w:styleId="Geenafstand">
+    <w:name w:val="No Spacing"/>
+    <w:uiPriority w:val="1"/>
+    <w:qFormat/>
+    <w:rsid w:val="004008FA"/>
+    <w:pPr>
+      <w:spacing w:after="0" w:line="240" w:lineRule="auto"/>
+    </w:pPr>
+  </w:style>
+  <w:style w:type="character" w:styleId="Hyperlink">
+    <w:name w:val="Hyperlink"/>
+    <w:basedOn w:val="Standaardalinea-lettertype"/>
+    <w:uiPriority w:val="99"/>
+    <w:unhideWhenUsed/>
+    <w:rsid w:val="00AF003A"/>
+    <w:rPr>
+      <w:color w:val="0563C1" w:themeColor="hyperlink"/>
+      <w:u w:val="single"/>
+    </w:rPr>
+  </w:style>
+  <w:style w:type="paragraph" w:styleId="Ballontekst">
+    <w:name w:val="Balloon Text"/>
+    <w:basedOn w:val="Normaal"/>
+    <w:link w:val="BallontekstTeken"/>
+    <w:uiPriority w:val="99"/>
+    <w:semiHidden/>
+    <w:unhideWhenUsed/>
+    <w:rsid w:val="00F56BAE"/>
+    <w:pPr>
+      <w:spacing w:after="0" w:line="240" w:lineRule="auto"/>
+    </w:pPr>
+    <w:rPr>
+      <w:rFonts w:ascii="Lucida Grande" w:hAnsi="Lucida Grande" w:cs="Lucida Grande"/>
+      <w:sz w:val="18"/>
+      <w:szCs w:val="18"/>
+    </w:rPr>
+  </w:style>
+  <w:style w:type="character" w:customStyle="1" w:styleId="BallontekstTeken">
+    <w:name w:val="Ballontekst Teken"/>
+    <w:basedOn w:val="Standaardalinea-lettertype"/>
+    <w:link w:val="Ballontekst"/>
+    <w:uiPriority w:val="99"/>
+    <w:semiHidden/>
+    <w:rsid w:val="00F56BAE"/>
+    <w:rPr>
+      <w:rFonts w:ascii="Lucida Grande" w:hAnsi="Lucida Grande" w:cs="Lucida Grande"/>
+      <w:sz w:val="18"/>
+      <w:szCs w:val="18"/>
     </w:rPr>
   </w:style>
 </w:styles>
@@ -1474,7 +1697,7 @@
     </a:clrScheme>
     <a:fontScheme name="Kantoor">
       <a:majorFont>
-        <a:latin typeface="Calibri Light" panose="020F0302020204030204"/>
+        <a:latin typeface="Calibri Light"/>
         <a:ea typeface=""/>
         <a:cs typeface=""/>
         <a:font script="Jpan" typeface="游ゴシック Light"/>
@@ -1509,7 +1732,7 @@
         <a:font script="Geor" typeface="Sylfaen"/>
       </a:majorFont>
       <a:minorFont>
-        <a:latin typeface="Calibri" panose="020F0502020204030204"/>
+        <a:latin typeface="Calibri"/>
         <a:ea typeface=""/>
         <a:cs typeface=""/>
         <a:font script="Jpan" typeface="游明朝"/>
@@ -1686,7 +1909,7 @@
   <a:extraClrSchemeLst/>
   <a:extLst>
     <a:ext uri="{05A4C25C-085E-4340-85A3-A5531E510DB2}">
-      <thm15:themeFamily xmlns:thm15="http://schemas.microsoft.com/office/thememl/2012/main" name="Office Theme" id="{62F939B6-93AF-4DB8-9C6B-D6C7DFDC589F}" vid="{4A3C46E8-61CC-4603-A589-7422A47A8E4A}"/>
+      <thm15:themeFamily xmlns:thm15="http://schemas.microsoft.com/office/thememl/2012/main" xmlns="" name="Office Theme" id="{62F939B6-93AF-4DB8-9C6B-D6C7DFDC589F}" vid="{4A3C46E8-61CC-4603-A589-7422A47A8E4A}"/>
     </a:ext>
   </a:extLst>
 </a:theme>
